--- a/EAD_CA2.docx
+++ b/EAD_CA2.docx
@@ -399,14 +399,12 @@
           <w:color w:val="000000" w:themeColor="text1"/>
         </w:rPr>
       </w:pPr>
-      <w:proofErr w:type="gramStart"/>
       <w:r>
         <w:rPr>
           <w:color w:val="000000" w:themeColor="text1"/>
         </w:rPr>
         <w:t>Architecture :</w:t>
       </w:r>
-      <w:proofErr w:type="gramEnd"/>
     </w:p>
     <w:p>
       <w:pPr>
@@ -610,16 +608,8 @@
         <w:rPr>
           <w:color w:val="000000" w:themeColor="text1"/>
         </w:rPr>
-        <w:t>Recoding service can accept from message queue, promoting de-</w:t>
-      </w:r>
-      <w:proofErr w:type="gramStart"/>
-      <w:r>
-        <w:rPr>
-          <w:color w:val="000000" w:themeColor="text1"/>
-        </w:rPr>
-        <w:t>coupling</w:t>
-      </w:r>
-      <w:proofErr w:type="gramEnd"/>
+        <w:t>Recoding service can accept from message queue, promoting de-coupling</w:t>
+      </w:r>
     </w:p>
     <w:p>
       <w:pPr>
@@ -722,16 +712,8 @@
         <w:rPr>
           <w:color w:val="000000" w:themeColor="text1"/>
         </w:rPr>
-        <w:t xml:space="preserve"> Approach which is designed for better handling large volume calls with less constraint on thread and </w:t>
-      </w:r>
-      <w:proofErr w:type="gramStart"/>
-      <w:r>
-        <w:rPr>
-          <w:color w:val="000000" w:themeColor="text1"/>
-        </w:rPr>
-        <w:t>latency</w:t>
-      </w:r>
-      <w:proofErr w:type="gramEnd"/>
+        <w:t xml:space="preserve"> Approach which is designed for better handling large volume calls with less constraint on thread and latency</w:t>
+      </w:r>
     </w:p>
     <w:p>
       <w:pPr>
@@ -780,16 +762,282 @@
         <w:rPr>
           <w:color w:val="000000" w:themeColor="text1"/>
         </w:rPr>
+        <w:t xml:space="preserve"> cluster</w:t>
+      </w:r>
+    </w:p>
+    <w:p>
+      <w:pPr>
+        <w:pStyle w:val="ListParagraph"/>
+        <w:numPr>
+          <w:ilvl w:val="2"/>
+          <w:numId w:val="1"/>
+        </w:numPr>
+        <w:rPr>
+          <w:color w:val="000000" w:themeColor="text1"/>
+        </w:rPr>
+      </w:pPr>
+      <w:r>
+        <w:rPr>
+          <w:color w:val="000000" w:themeColor="text1"/>
+        </w:rPr>
+        <w:t>Scale as required</w:t>
+      </w:r>
+    </w:p>
+    <w:p>
+      <w:pPr>
+        <w:pStyle w:val="ListParagraph"/>
+        <w:numPr>
+          <w:ilvl w:val="2"/>
+          <w:numId w:val="1"/>
+        </w:numPr>
+        <w:rPr>
+          <w:color w:val="000000" w:themeColor="text1"/>
+        </w:rPr>
+      </w:pPr>
+      <w:r>
+        <w:rPr>
+          <w:color w:val="000000" w:themeColor="text1"/>
+        </w:rPr>
+        <w:t>Exposes application and infrastructure in cloud (like ports and credentials)</w:t>
+      </w:r>
+    </w:p>
+    <w:p>
+      <w:pPr>
+        <w:pStyle w:val="ListParagraph"/>
+        <w:numPr>
+          <w:ilvl w:val="0"/>
+          <w:numId w:val="1"/>
+        </w:numPr>
+        <w:rPr>
+          <w:color w:val="000000" w:themeColor="text1"/>
+        </w:rPr>
+      </w:pPr>
+      <w:r>
+        <w:rPr>
+          <w:color w:val="000000" w:themeColor="text1"/>
+        </w:rPr>
+        <w:t>Packaging</w:t>
+      </w:r>
+    </w:p>
+    <w:p>
+      <w:pPr>
+        <w:pStyle w:val="ListParagraph"/>
+        <w:numPr>
+          <w:ilvl w:val="1"/>
+          <w:numId w:val="1"/>
+        </w:numPr>
+        <w:rPr>
+          <w:color w:val="000000" w:themeColor="text1"/>
+        </w:rPr>
+      </w:pPr>
+      <w:r>
+        <w:rPr>
+          <w:color w:val="000000" w:themeColor="text1"/>
+        </w:rPr>
+        <w:t>Delivered as docker image for unit and integration testing</w:t>
+      </w:r>
+    </w:p>
+    <w:p>
+      <w:pPr>
+        <w:pStyle w:val="ListParagraph"/>
+        <w:numPr>
+          <w:ilvl w:val="1"/>
+          <w:numId w:val="1"/>
+        </w:numPr>
+        <w:rPr>
+          <w:color w:val="000000" w:themeColor="text1"/>
+        </w:rPr>
+      </w:pPr>
+      <w:r>
+        <w:rPr>
+          <w:color w:val="000000" w:themeColor="text1"/>
+        </w:rPr>
+        <w:t>Packaged as Helm Chart for solution delivery</w:t>
+      </w:r>
+    </w:p>
+    <w:p>
+      <w:pPr>
+        <w:pStyle w:val="ListParagraph"/>
+        <w:numPr>
+          <w:ilvl w:val="2"/>
+          <w:numId w:val="1"/>
+        </w:numPr>
+        <w:rPr>
+          <w:color w:val="000000" w:themeColor="text1"/>
+        </w:rPr>
+      </w:pPr>
+      <w:r>
+        <w:rPr>
+          <w:color w:val="000000" w:themeColor="text1"/>
+        </w:rPr>
+        <w:t xml:space="preserve">Each microservice delivered as Helm chart (contains </w:t>
+      </w:r>
+      <w:proofErr w:type="spellStart"/>
+      <w:r>
+        <w:rPr>
+          <w:color w:val="000000" w:themeColor="text1"/>
+        </w:rPr>
+        <w:t>kubernets</w:t>
+      </w:r>
+      <w:proofErr w:type="spellEnd"/>
+      <w:r>
+        <w:rPr>
+          <w:color w:val="000000" w:themeColor="text1"/>
+        </w:rPr>
         <w:t xml:space="preserve"> </w:t>
       </w:r>
-      <w:proofErr w:type="gramStart"/>
-      <w:r>
-        <w:rPr>
-          <w:color w:val="000000" w:themeColor="text1"/>
-        </w:rPr>
-        <w:t>cluster</w:t>
-      </w:r>
-      <w:proofErr w:type="gramEnd"/>
+      <w:r>
+        <w:rPr>
+          <w:color w:val="000000" w:themeColor="text1"/>
+        </w:rPr>
+        <w:t xml:space="preserve">deployment file </w:t>
+      </w:r>
+      <w:r>
+        <w:rPr>
+          <w:color w:val="000000" w:themeColor="text1"/>
+        </w:rPr>
+        <w:t>and docker</w:t>
+      </w:r>
+      <w:r>
+        <w:rPr>
+          <w:color w:val="000000" w:themeColor="text1"/>
+        </w:rPr>
+        <w:t xml:space="preserve"> image reference)</w:t>
+      </w:r>
+    </w:p>
+    <w:p>
+      <w:pPr>
+        <w:pStyle w:val="ListParagraph"/>
+        <w:numPr>
+          <w:ilvl w:val="1"/>
+          <w:numId w:val="1"/>
+        </w:numPr>
+        <w:rPr>
+          <w:color w:val="000000" w:themeColor="text1"/>
+        </w:rPr>
+      </w:pPr>
+      <w:r>
+        <w:rPr>
+          <w:color w:val="000000" w:themeColor="text1"/>
+        </w:rPr>
+        <w:t>Helm chart is published in repository.</w:t>
+      </w:r>
+    </w:p>
+    <w:p>
+      <w:pPr>
+        <w:pStyle w:val="ListParagraph"/>
+        <w:rPr>
+          <w:color w:val="000000" w:themeColor="text1"/>
+        </w:rPr>
+      </w:pPr>
+    </w:p>
+    <w:p>
+      <w:pPr>
+        <w:pStyle w:val="ListParagraph"/>
+        <w:numPr>
+          <w:ilvl w:val="0"/>
+          <w:numId w:val="1"/>
+        </w:numPr>
+        <w:rPr>
+          <w:color w:val="000000" w:themeColor="text1"/>
+        </w:rPr>
+      </w:pPr>
+      <w:r>
+        <w:rPr>
+          <w:color w:val="000000" w:themeColor="text1"/>
+        </w:rPr>
+        <w:t>DevOps Prospective</w:t>
+      </w:r>
+    </w:p>
+    <w:p>
+      <w:pPr>
+        <w:pStyle w:val="ListParagraph"/>
+        <w:numPr>
+          <w:ilvl w:val="1"/>
+          <w:numId w:val="1"/>
+        </w:numPr>
+        <w:rPr>
+          <w:color w:val="000000" w:themeColor="text1"/>
+        </w:rPr>
+      </w:pPr>
+      <w:r>
+        <w:rPr>
+          <w:color w:val="000000" w:themeColor="text1"/>
+        </w:rPr>
+        <w:t>Improves testing, each Microservices tested independently</w:t>
+      </w:r>
+      <w:r>
+        <w:rPr>
+          <w:color w:val="000000" w:themeColor="text1"/>
+        </w:rPr>
+        <w:t>.</w:t>
+      </w:r>
+    </w:p>
+    <w:p>
+      <w:pPr>
+        <w:pStyle w:val="ListParagraph"/>
+        <w:numPr>
+          <w:ilvl w:val="1"/>
+          <w:numId w:val="1"/>
+        </w:numPr>
+        <w:rPr>
+          <w:color w:val="000000" w:themeColor="text1"/>
+        </w:rPr>
+      </w:pPr>
+      <w:r>
+        <w:rPr>
+          <w:color w:val="000000" w:themeColor="text1"/>
+        </w:rPr>
+        <w:t xml:space="preserve">Separate </w:t>
+      </w:r>
+      <w:r>
+        <w:rPr>
+          <w:color w:val="000000" w:themeColor="text1"/>
+        </w:rPr>
+        <w:t>Deployment</w:t>
+      </w:r>
+      <w:r>
+        <w:rPr>
+          <w:color w:val="000000" w:themeColor="text1"/>
+        </w:rPr>
+        <w:t xml:space="preserve">, </w:t>
+      </w:r>
+      <w:r>
+        <w:rPr>
+          <w:color w:val="000000" w:themeColor="text1"/>
+        </w:rPr>
+        <w:t>upgrade</w:t>
+      </w:r>
+      <w:r>
+        <w:rPr>
+          <w:color w:val="000000" w:themeColor="text1"/>
+        </w:rPr>
+        <w:t>,</w:t>
+      </w:r>
+      <w:r>
+        <w:rPr>
+          <w:color w:val="000000" w:themeColor="text1"/>
+        </w:rPr>
+        <w:t xml:space="preserve"> own life cycle</w:t>
+      </w:r>
+    </w:p>
+    <w:p>
+      <w:pPr>
+        <w:pStyle w:val="ListParagraph"/>
+        <w:numPr>
+          <w:ilvl w:val="1"/>
+          <w:numId w:val="1"/>
+        </w:numPr>
+        <w:rPr>
+          <w:color w:val="000000" w:themeColor="text1"/>
+        </w:rPr>
+      </w:pPr>
+      <w:r>
+        <w:rPr>
+          <w:color w:val="000000" w:themeColor="text1"/>
+        </w:rPr>
+        <w:t>Separate story line for all microservices</w:t>
+      </w:r>
     </w:p>
     <w:p>
       <w:pPr>
@@ -806,16 +1054,8 @@
         <w:rPr>
           <w:color w:val="000000" w:themeColor="text1"/>
         </w:rPr>
-        <w:t xml:space="preserve">Scale as </w:t>
-      </w:r>
-      <w:proofErr w:type="gramStart"/>
-      <w:r>
-        <w:rPr>
-          <w:color w:val="000000" w:themeColor="text1"/>
-        </w:rPr>
-        <w:t>required</w:t>
-      </w:r>
-      <w:proofErr w:type="gramEnd"/>
+        <w:t>Able to focus and fix the issues independently.</w:t>
+      </w:r>
     </w:p>
     <w:p>
       <w:pPr>
@@ -832,7 +1072,42 @@
         <w:rPr>
           <w:color w:val="000000" w:themeColor="text1"/>
         </w:rPr>
-        <w:t>Exposes application and infrastructure in cloud (like ports and credentials)</w:t>
+        <w:t>Ability to test independently</w:t>
+      </w:r>
+    </w:p>
+    <w:p>
+      <w:pPr>
+        <w:pStyle w:val="ListParagraph"/>
+        <w:ind w:left="2160"/>
+        <w:rPr>
+          <w:color w:val="000000" w:themeColor="text1"/>
+        </w:rPr>
+      </w:pPr>
+    </w:p>
+    <w:p>
+      <w:pPr>
+        <w:pStyle w:val="ListParagraph"/>
+        <w:numPr>
+          <w:ilvl w:val="1"/>
+          <w:numId w:val="1"/>
+        </w:numPr>
+        <w:rPr>
+          <w:color w:val="000000" w:themeColor="text1"/>
+        </w:rPr>
+      </w:pPr>
+      <w:r>
+        <w:rPr>
+          <w:color w:val="000000" w:themeColor="text1"/>
+        </w:rPr>
+        <w:t>Achieve CI/CD for each microservices and deploy as Solution.</w:t>
+      </w:r>
+    </w:p>
+    <w:p>
+      <w:pPr>
+        <w:pStyle w:val="Heading2"/>
+      </w:pPr>
+      <w:r>
+        <w:t>Release Manager Plan</w:t>
       </w:r>
     </w:p>
     <w:p>
@@ -850,7 +1125,7 @@
         <w:rPr>
           <w:color w:val="000000" w:themeColor="text1"/>
         </w:rPr>
-        <w:t>Packaging</w:t>
+        <w:t>Build Integrate and Deployment pipeline</w:t>
       </w:r>
     </w:p>
     <w:p>
@@ -868,16 +1143,98 @@
         <w:rPr>
           <w:color w:val="000000" w:themeColor="text1"/>
         </w:rPr>
-        <w:t xml:space="preserve">Delivered as docker image for unit and integration </w:t>
-      </w:r>
-      <w:proofErr w:type="gramStart"/>
-      <w:r>
-        <w:rPr>
-          <w:color w:val="000000" w:themeColor="text1"/>
-        </w:rPr>
-        <w:t>testing</w:t>
-      </w:r>
-      <w:proofErr w:type="gramEnd"/>
+        <w:t>Build Pipeline</w:t>
+      </w:r>
+    </w:p>
+    <w:p>
+      <w:pPr>
+        <w:pStyle w:val="ListParagraph"/>
+        <w:numPr>
+          <w:ilvl w:val="2"/>
+          <w:numId w:val="1"/>
+        </w:numPr>
+        <w:rPr>
+          <w:color w:val="000000" w:themeColor="text1"/>
+        </w:rPr>
+      </w:pPr>
+      <w:r>
+        <w:rPr>
+          <w:color w:val="000000" w:themeColor="text1"/>
+        </w:rPr>
+        <w:t>Build pipeline builds docker image and packages Helm chart</w:t>
+      </w:r>
+    </w:p>
+    <w:p>
+      <w:pPr>
+        <w:pStyle w:val="ListParagraph"/>
+        <w:numPr>
+          <w:ilvl w:val="2"/>
+          <w:numId w:val="1"/>
+        </w:numPr>
+        <w:rPr>
+          <w:color w:val="000000" w:themeColor="text1"/>
+        </w:rPr>
+      </w:pPr>
+      <w:r>
+        <w:rPr>
+          <w:color w:val="000000" w:themeColor="text1"/>
+        </w:rPr>
+        <w:t xml:space="preserve">Performs unit , integration testing </w:t>
+      </w:r>
+    </w:p>
+    <w:p>
+      <w:pPr>
+        <w:pStyle w:val="ListParagraph"/>
+        <w:numPr>
+          <w:ilvl w:val="3"/>
+          <w:numId w:val="1"/>
+        </w:numPr>
+        <w:rPr>
+          <w:color w:val="000000" w:themeColor="text1"/>
+        </w:rPr>
+      </w:pPr>
+      <w:r>
+        <w:rPr>
+          <w:color w:val="000000" w:themeColor="text1"/>
+        </w:rPr>
+        <w:t>Runs docker Image.</w:t>
+      </w:r>
+    </w:p>
+    <w:p>
+      <w:pPr>
+        <w:pStyle w:val="ListParagraph"/>
+        <w:numPr>
+          <w:ilvl w:val="3"/>
+          <w:numId w:val="1"/>
+        </w:numPr>
+        <w:rPr>
+          <w:color w:val="000000" w:themeColor="text1"/>
+        </w:rPr>
+      </w:pPr>
+      <w:r>
+        <w:rPr>
+          <w:color w:val="000000" w:themeColor="text1"/>
+        </w:rPr>
+        <w:t>Runs Cypress integration testing.</w:t>
+      </w:r>
+    </w:p>
+    <w:p>
+      <w:pPr>
+        <w:pStyle w:val="ListParagraph"/>
+        <w:numPr>
+          <w:ilvl w:val="2"/>
+          <w:numId w:val="1"/>
+        </w:numPr>
+        <w:rPr>
+          <w:color w:val="000000" w:themeColor="text1"/>
+        </w:rPr>
+      </w:pPr>
+      <w:r>
+        <w:rPr>
+          <w:color w:val="000000" w:themeColor="text1"/>
+        </w:rPr>
+        <w:t>Push the docker image and helm chart to Container Repo</w:t>
+      </w:r>
     </w:p>
     <w:p>
       <w:pPr>
@@ -894,16 +1251,8 @@
         <w:rPr>
           <w:color w:val="000000" w:themeColor="text1"/>
         </w:rPr>
-        <w:t xml:space="preserve">Packaged as Helm Chart for solution </w:t>
-      </w:r>
-      <w:proofErr w:type="gramStart"/>
-      <w:r>
-        <w:rPr>
-          <w:color w:val="000000" w:themeColor="text1"/>
-        </w:rPr>
-        <w:t>delivery</w:t>
-      </w:r>
-      <w:proofErr w:type="gramEnd"/>
+        <w:t>Integration Testing Pipeline</w:t>
+      </w:r>
     </w:p>
     <w:p>
       <w:pPr>
@@ -920,101 +1269,206 @@
         <w:rPr>
           <w:color w:val="000000" w:themeColor="text1"/>
         </w:rPr>
-        <w:t xml:space="preserve">Each microservice delivered as Helm chart (contains </w:t>
-      </w:r>
-      <w:proofErr w:type="spellStart"/>
-      <w:r>
-        <w:rPr>
-          <w:color w:val="000000" w:themeColor="text1"/>
-        </w:rPr>
-        <w:t>kubernets</w:t>
-      </w:r>
-      <w:proofErr w:type="spellEnd"/>
-      <w:r>
-        <w:rPr>
-          <w:color w:val="000000" w:themeColor="text1"/>
-        </w:rPr>
-        <w:t xml:space="preserve"> </w:t>
-      </w:r>
-      <w:r>
-        <w:rPr>
-          <w:color w:val="000000" w:themeColor="text1"/>
-        </w:rPr>
-        <w:t xml:space="preserve">deployment file </w:t>
-      </w:r>
-      <w:r>
-        <w:rPr>
-          <w:color w:val="000000" w:themeColor="text1"/>
-        </w:rPr>
-        <w:t>and docker</w:t>
-      </w:r>
-      <w:r>
-        <w:rPr>
-          <w:color w:val="000000" w:themeColor="text1"/>
-        </w:rPr>
-        <w:t xml:space="preserve"> image reference)</w:t>
-      </w:r>
-    </w:p>
-    <w:p>
-      <w:pPr>
-        <w:pStyle w:val="ListParagraph"/>
-        <w:numPr>
-          <w:ilvl w:val="1"/>
-          <w:numId w:val="1"/>
-        </w:numPr>
-        <w:rPr>
-          <w:color w:val="000000" w:themeColor="text1"/>
-        </w:rPr>
-      </w:pPr>
-      <w:r>
-        <w:rPr>
-          <w:color w:val="000000" w:themeColor="text1"/>
-        </w:rPr>
-        <w:t>Helm chart is published in repository.</w:t>
-      </w:r>
-    </w:p>
-    <w:p>
-      <w:pPr>
-        <w:pStyle w:val="ListParagraph"/>
-        <w:rPr>
-          <w:color w:val="000000" w:themeColor="text1"/>
-        </w:rPr>
-      </w:pPr>
-    </w:p>
-    <w:p>
-      <w:pPr>
-        <w:pStyle w:val="ListParagraph"/>
-        <w:numPr>
-          <w:ilvl w:val="0"/>
-          <w:numId w:val="1"/>
-        </w:numPr>
-        <w:rPr>
-          <w:color w:val="000000" w:themeColor="text1"/>
-        </w:rPr>
-      </w:pPr>
-      <w:r>
-        <w:rPr>
-          <w:color w:val="000000" w:themeColor="text1"/>
-        </w:rPr>
-        <w:t>DevOps Prospective</w:t>
-      </w:r>
-    </w:p>
-    <w:p>
-      <w:pPr>
-        <w:pStyle w:val="ListParagraph"/>
-        <w:numPr>
-          <w:ilvl w:val="1"/>
-          <w:numId w:val="1"/>
-        </w:numPr>
-        <w:rPr>
-          <w:color w:val="000000" w:themeColor="text1"/>
-        </w:rPr>
-      </w:pPr>
-      <w:r>
-        <w:rPr>
-          <w:color w:val="000000" w:themeColor="text1"/>
-        </w:rPr>
-        <w:t>Improves testing, each Microservices tested independently</w:t>
+        <w:t>Helm Chart to d</w:t>
+      </w:r>
+      <w:r>
+        <w:rPr>
+          <w:color w:val="000000" w:themeColor="text1"/>
+        </w:rPr>
+        <w:t>eploy on Dev after build</w:t>
+      </w:r>
+    </w:p>
+    <w:p>
+      <w:pPr>
+        <w:pStyle w:val="ListParagraph"/>
+        <w:numPr>
+          <w:ilvl w:val="2"/>
+          <w:numId w:val="1"/>
+        </w:numPr>
+        <w:rPr>
+          <w:color w:val="000000" w:themeColor="text1"/>
+        </w:rPr>
+      </w:pPr>
+      <w:r>
+        <w:rPr>
+          <w:color w:val="000000" w:themeColor="text1"/>
+        </w:rPr>
+        <w:t>Run end to end testing</w:t>
+      </w:r>
+    </w:p>
+    <w:p>
+      <w:pPr>
+        <w:pStyle w:val="ListParagraph"/>
+        <w:numPr>
+          <w:ilvl w:val="2"/>
+          <w:numId w:val="1"/>
+        </w:numPr>
+        <w:rPr>
+          <w:color w:val="000000" w:themeColor="text1"/>
+        </w:rPr>
+      </w:pPr>
+      <w:r>
+        <w:rPr>
+          <w:color w:val="000000" w:themeColor="text1"/>
+        </w:rPr>
+        <w:t>Promote Product for QA Testing</w:t>
+      </w:r>
+    </w:p>
+    <w:p>
+      <w:pPr>
+        <w:pStyle w:val="ListParagraph"/>
+        <w:numPr>
+          <w:ilvl w:val="3"/>
+          <w:numId w:val="1"/>
+        </w:numPr>
+        <w:rPr>
+          <w:color w:val="000000" w:themeColor="text1"/>
+        </w:rPr>
+      </w:pPr>
+      <w:r>
+        <w:rPr>
+          <w:color w:val="000000" w:themeColor="text1"/>
+        </w:rPr>
+        <w:t>Promotion will mean deployment on QA Cluster</w:t>
+      </w:r>
+    </w:p>
+    <w:p>
+      <w:pPr>
+        <w:pStyle w:val="ListParagraph"/>
+        <w:numPr>
+          <w:ilvl w:val="3"/>
+          <w:numId w:val="1"/>
+        </w:numPr>
+        <w:rPr>
+          <w:color w:val="000000" w:themeColor="text1"/>
+        </w:rPr>
+      </w:pPr>
+      <w:r>
+        <w:rPr>
+          <w:color w:val="000000" w:themeColor="text1"/>
+        </w:rPr>
+        <w:t xml:space="preserve">DEV and QA should have </w:t>
+      </w:r>
+      <w:r>
+        <w:rPr>
+          <w:color w:val="000000" w:themeColor="text1"/>
+        </w:rPr>
+        <w:t>version parity.</w:t>
+      </w:r>
+    </w:p>
+    <w:p>
+      <w:pPr>
+        <w:pStyle w:val="ListParagraph"/>
+        <w:numPr>
+          <w:ilvl w:val="3"/>
+          <w:numId w:val="1"/>
+        </w:numPr>
+        <w:rPr>
+          <w:color w:val="000000" w:themeColor="text1"/>
+        </w:rPr>
+      </w:pPr>
+      <w:r>
+        <w:rPr>
+          <w:color w:val="000000" w:themeColor="text1"/>
+        </w:rPr>
+        <w:t xml:space="preserve">QA cycle should be in same </w:t>
+      </w:r>
+      <w:r>
+        <w:rPr>
+          <w:color w:val="000000" w:themeColor="text1"/>
+        </w:rPr>
+        <w:t>sprint.</w:t>
+      </w:r>
+    </w:p>
+    <w:p>
+      <w:pPr>
+        <w:pStyle w:val="ListParagraph"/>
+        <w:numPr>
+          <w:ilvl w:val="4"/>
+          <w:numId w:val="1"/>
+        </w:numPr>
+        <w:rPr>
+          <w:color w:val="000000" w:themeColor="text1"/>
+        </w:rPr>
+      </w:pPr>
+      <w:r>
+        <w:rPr>
+          <w:color w:val="000000" w:themeColor="text1"/>
+        </w:rPr>
+        <w:t>Closely couples QA and Dev</w:t>
+      </w:r>
+    </w:p>
+    <w:p>
+      <w:pPr>
+        <w:pStyle w:val="ListParagraph"/>
+        <w:numPr>
+          <w:ilvl w:val="2"/>
+          <w:numId w:val="1"/>
+        </w:numPr>
+        <w:rPr>
+          <w:color w:val="000000" w:themeColor="text1"/>
+        </w:rPr>
+      </w:pPr>
+      <w:r>
+        <w:rPr>
+          <w:color w:val="000000" w:themeColor="text1"/>
+        </w:rPr>
+        <w:t>Promotes Products for Release</w:t>
+      </w:r>
+    </w:p>
+    <w:p>
+      <w:pPr>
+        <w:pStyle w:val="ListParagraph"/>
+        <w:numPr>
+          <w:ilvl w:val="3"/>
+          <w:numId w:val="1"/>
+        </w:numPr>
+        <w:rPr>
+          <w:color w:val="000000" w:themeColor="text1"/>
+        </w:rPr>
+      </w:pPr>
+      <w:r>
+        <w:rPr>
+          <w:color w:val="000000" w:themeColor="text1"/>
+        </w:rPr>
+        <w:t>Tag the image as Release candidate.</w:t>
+      </w:r>
+    </w:p>
+    <w:p>
+      <w:pPr>
+        <w:pStyle w:val="ListParagraph"/>
+        <w:numPr>
+          <w:ilvl w:val="2"/>
+          <w:numId w:val="1"/>
+        </w:numPr>
+        <w:rPr>
+          <w:color w:val="000000" w:themeColor="text1"/>
+        </w:rPr>
+      </w:pPr>
+      <w:r>
+        <w:rPr>
+          <w:color w:val="000000" w:themeColor="text1"/>
+        </w:rPr>
+        <w:t>Run the Release pipeline on Green (passive)</w:t>
+      </w:r>
+    </w:p>
+    <w:p>
+      <w:pPr>
+        <w:pStyle w:val="ListParagraph"/>
+        <w:numPr>
+          <w:ilvl w:val="3"/>
+          <w:numId w:val="1"/>
+        </w:numPr>
+        <w:rPr>
+          <w:color w:val="000000" w:themeColor="text1"/>
+        </w:rPr>
+      </w:pPr>
+      <w:r>
+        <w:rPr>
+          <w:color w:val="000000" w:themeColor="text1"/>
+        </w:rPr>
+        <w:lastRenderedPageBreak/>
+        <w:t>Update the version do basic verification test</w:t>
       </w:r>
       <w:r>
         <w:rPr>
@@ -1027,72 +1481,6 @@
       <w:pPr>
         <w:pStyle w:val="ListParagraph"/>
         <w:numPr>
-          <w:ilvl w:val="1"/>
-          <w:numId w:val="1"/>
-        </w:numPr>
-        <w:rPr>
-          <w:color w:val="000000" w:themeColor="text1"/>
-        </w:rPr>
-      </w:pPr>
-      <w:r>
-        <w:rPr>
-          <w:color w:val="000000" w:themeColor="text1"/>
-        </w:rPr>
-        <w:t xml:space="preserve">Separate </w:t>
-      </w:r>
-      <w:r>
-        <w:rPr>
-          <w:color w:val="000000" w:themeColor="text1"/>
-        </w:rPr>
-        <w:t>Deployment</w:t>
-      </w:r>
-      <w:r>
-        <w:rPr>
-          <w:color w:val="000000" w:themeColor="text1"/>
-        </w:rPr>
-        <w:t xml:space="preserve">, </w:t>
-      </w:r>
-      <w:r>
-        <w:rPr>
-          <w:color w:val="000000" w:themeColor="text1"/>
-        </w:rPr>
-        <w:t>upgrade</w:t>
-      </w:r>
-      <w:r>
-        <w:rPr>
-          <w:color w:val="000000" w:themeColor="text1"/>
-        </w:rPr>
-        <w:t>,</w:t>
-      </w:r>
-      <w:r>
-        <w:rPr>
-          <w:color w:val="000000" w:themeColor="text1"/>
-        </w:rPr>
-        <w:t xml:space="preserve"> own life cycle</w:t>
-      </w:r>
-    </w:p>
-    <w:p>
-      <w:pPr>
-        <w:pStyle w:val="ListParagraph"/>
-        <w:numPr>
-          <w:ilvl w:val="1"/>
-          <w:numId w:val="1"/>
-        </w:numPr>
-        <w:rPr>
-          <w:color w:val="000000" w:themeColor="text1"/>
-        </w:rPr>
-      </w:pPr>
-      <w:r>
-        <w:rPr>
-          <w:color w:val="000000" w:themeColor="text1"/>
-        </w:rPr>
-        <w:t>Separate story line for all microservices</w:t>
-      </w:r>
-    </w:p>
-    <w:p>
-      <w:pPr>
-        <w:pStyle w:val="ListParagraph"/>
-        <w:numPr>
           <w:ilvl w:val="2"/>
           <w:numId w:val="1"/>
         </w:numPr>
@@ -1104,7 +1492,7 @@
         <w:rPr>
           <w:color w:val="000000" w:themeColor="text1"/>
         </w:rPr>
-        <w:t>Able to focus and fix the issues independently.</w:t>
+        <w:t>Divert traffic to Green</w:t>
       </w:r>
     </w:p>
     <w:p>
@@ -1122,86 +1510,25 @@
         <w:rPr>
           <w:color w:val="000000" w:themeColor="text1"/>
         </w:rPr>
-        <w:t xml:space="preserve">Ability to test </w:t>
-      </w:r>
-      <w:proofErr w:type="gramStart"/>
-      <w:r>
-        <w:rPr>
-          <w:color w:val="000000" w:themeColor="text1"/>
-        </w:rPr>
-        <w:t>independently</w:t>
-      </w:r>
-      <w:proofErr w:type="gramEnd"/>
-    </w:p>
-    <w:p>
-      <w:pPr>
-        <w:pStyle w:val="ListParagraph"/>
-        <w:ind w:left="2160"/>
-        <w:rPr>
-          <w:color w:val="000000" w:themeColor="text1"/>
-        </w:rPr>
-      </w:pPr>
-    </w:p>
-    <w:p>
-      <w:pPr>
-        <w:pStyle w:val="ListParagraph"/>
-        <w:numPr>
-          <w:ilvl w:val="1"/>
-          <w:numId w:val="1"/>
-        </w:numPr>
-        <w:rPr>
-          <w:color w:val="000000" w:themeColor="text1"/>
-        </w:rPr>
-      </w:pPr>
-      <w:r>
-        <w:rPr>
-          <w:color w:val="000000" w:themeColor="text1"/>
-        </w:rPr>
-        <w:t>Achieve CI/CD for each microservices and deploy as Solution.</w:t>
-      </w:r>
-    </w:p>
-    <w:p>
-      <w:pPr>
-        <w:pStyle w:val="ListParagraph"/>
-        <w:numPr>
-          <w:ilvl w:val="0"/>
-          <w:numId w:val="1"/>
-        </w:numPr>
-        <w:rPr>
-          <w:color w:val="000000" w:themeColor="text1"/>
-        </w:rPr>
-      </w:pPr>
-      <w:r>
-        <w:rPr>
-          <w:color w:val="000000" w:themeColor="text1"/>
-        </w:rPr>
-        <w:t xml:space="preserve">Build Integrate and Deployment </w:t>
-      </w:r>
-      <w:proofErr w:type="gramStart"/>
-      <w:r>
-        <w:rPr>
-          <w:color w:val="000000" w:themeColor="text1"/>
-        </w:rPr>
-        <w:t>pipeline</w:t>
-      </w:r>
-      <w:proofErr w:type="gramEnd"/>
-    </w:p>
-    <w:p>
-      <w:pPr>
-        <w:pStyle w:val="ListParagraph"/>
-        <w:numPr>
-          <w:ilvl w:val="1"/>
-          <w:numId w:val="1"/>
-        </w:numPr>
-        <w:rPr>
-          <w:color w:val="000000" w:themeColor="text1"/>
-        </w:rPr>
-      </w:pPr>
-      <w:r>
-        <w:rPr>
-          <w:color w:val="000000" w:themeColor="text1"/>
-        </w:rPr>
-        <w:t>Build Pipeline</w:t>
+        <w:t>Run release pipeline on Blue</w:t>
+      </w:r>
+    </w:p>
+    <w:p>
+      <w:pPr>
+        <w:pStyle w:val="ListParagraph"/>
+        <w:numPr>
+          <w:ilvl w:val="3"/>
+          <w:numId w:val="1"/>
+        </w:numPr>
+        <w:rPr>
+          <w:color w:val="000000" w:themeColor="text1"/>
+        </w:rPr>
+      </w:pPr>
+      <w:r>
+        <w:rPr>
+          <w:color w:val="000000" w:themeColor="text1"/>
+        </w:rPr>
+        <w:t>Run verification Test</w:t>
       </w:r>
     </w:p>
     <w:p>
@@ -1219,463 +1546,8 @@
         <w:rPr>
           <w:color w:val="000000" w:themeColor="text1"/>
         </w:rPr>
-        <w:t xml:space="preserve">Build pipeline builds docker image and packages Helm </w:t>
-      </w:r>
-      <w:proofErr w:type="gramStart"/>
-      <w:r>
-        <w:rPr>
-          <w:color w:val="000000" w:themeColor="text1"/>
-        </w:rPr>
-        <w:t>chart</w:t>
-      </w:r>
-      <w:proofErr w:type="gramEnd"/>
-    </w:p>
-    <w:p>
-      <w:pPr>
-        <w:pStyle w:val="ListParagraph"/>
-        <w:numPr>
-          <w:ilvl w:val="2"/>
-          <w:numId w:val="1"/>
-        </w:numPr>
-        <w:rPr>
-          <w:color w:val="000000" w:themeColor="text1"/>
-        </w:rPr>
-      </w:pPr>
-      <w:r>
-        <w:rPr>
-          <w:color w:val="000000" w:themeColor="text1"/>
-        </w:rPr>
-        <w:t xml:space="preserve">Performs </w:t>
-      </w:r>
-      <w:proofErr w:type="gramStart"/>
-      <w:r>
-        <w:rPr>
-          <w:color w:val="000000" w:themeColor="text1"/>
-        </w:rPr>
-        <w:t>unit ,</w:t>
-      </w:r>
-      <w:proofErr w:type="gramEnd"/>
-      <w:r>
-        <w:rPr>
-          <w:color w:val="000000" w:themeColor="text1"/>
-        </w:rPr>
-        <w:t xml:space="preserve"> integration testing </w:t>
-      </w:r>
-    </w:p>
-    <w:p>
-      <w:pPr>
-        <w:pStyle w:val="ListParagraph"/>
-        <w:numPr>
-          <w:ilvl w:val="3"/>
-          <w:numId w:val="1"/>
-        </w:numPr>
-        <w:rPr>
-          <w:color w:val="000000" w:themeColor="text1"/>
-        </w:rPr>
-      </w:pPr>
-      <w:r>
-        <w:rPr>
-          <w:color w:val="000000" w:themeColor="text1"/>
-        </w:rPr>
-        <w:t>Runs docker Image.</w:t>
-      </w:r>
-    </w:p>
-    <w:p>
-      <w:pPr>
-        <w:pStyle w:val="ListParagraph"/>
-        <w:numPr>
-          <w:ilvl w:val="3"/>
-          <w:numId w:val="1"/>
-        </w:numPr>
-        <w:rPr>
-          <w:color w:val="000000" w:themeColor="text1"/>
-        </w:rPr>
-      </w:pPr>
-      <w:r>
-        <w:rPr>
-          <w:color w:val="000000" w:themeColor="text1"/>
-        </w:rPr>
-        <w:t>Runs Cypress integration testing.</w:t>
-      </w:r>
-    </w:p>
-    <w:p>
-      <w:pPr>
-        <w:pStyle w:val="ListParagraph"/>
-        <w:numPr>
-          <w:ilvl w:val="2"/>
-          <w:numId w:val="1"/>
-        </w:numPr>
-        <w:rPr>
-          <w:color w:val="000000" w:themeColor="text1"/>
-        </w:rPr>
-      </w:pPr>
-      <w:r>
-        <w:rPr>
-          <w:color w:val="000000" w:themeColor="text1"/>
-        </w:rPr>
-        <w:t>Push the docker image and helm chart to Container Repo</w:t>
-      </w:r>
-    </w:p>
-    <w:p>
-      <w:pPr>
-        <w:pStyle w:val="ListParagraph"/>
-        <w:numPr>
-          <w:ilvl w:val="1"/>
-          <w:numId w:val="1"/>
-        </w:numPr>
-        <w:rPr>
-          <w:color w:val="000000" w:themeColor="text1"/>
-        </w:rPr>
-      </w:pPr>
-      <w:r>
-        <w:rPr>
-          <w:color w:val="000000" w:themeColor="text1"/>
-        </w:rPr>
-        <w:t>Integration Testing Pipeline</w:t>
-      </w:r>
-    </w:p>
-    <w:p>
-      <w:pPr>
-        <w:pStyle w:val="ListParagraph"/>
-        <w:numPr>
-          <w:ilvl w:val="2"/>
-          <w:numId w:val="1"/>
-        </w:numPr>
-        <w:rPr>
-          <w:color w:val="000000" w:themeColor="text1"/>
-        </w:rPr>
-      </w:pPr>
-      <w:r>
-        <w:rPr>
-          <w:color w:val="000000" w:themeColor="text1"/>
-        </w:rPr>
-        <w:t>Helm Chart to d</w:t>
-      </w:r>
-      <w:r>
-        <w:rPr>
-          <w:color w:val="000000" w:themeColor="text1"/>
-        </w:rPr>
-        <w:t xml:space="preserve">eploy on Dev after </w:t>
-      </w:r>
-      <w:proofErr w:type="gramStart"/>
-      <w:r>
-        <w:rPr>
-          <w:color w:val="000000" w:themeColor="text1"/>
-        </w:rPr>
-        <w:t>build</w:t>
-      </w:r>
-      <w:proofErr w:type="gramEnd"/>
-    </w:p>
-    <w:p>
-      <w:pPr>
-        <w:pStyle w:val="ListParagraph"/>
-        <w:numPr>
-          <w:ilvl w:val="2"/>
-          <w:numId w:val="1"/>
-        </w:numPr>
-        <w:rPr>
-          <w:color w:val="000000" w:themeColor="text1"/>
-        </w:rPr>
-      </w:pPr>
-      <w:r>
-        <w:rPr>
-          <w:color w:val="000000" w:themeColor="text1"/>
-        </w:rPr>
-        <w:t xml:space="preserve">Run end to end </w:t>
-      </w:r>
-      <w:proofErr w:type="gramStart"/>
-      <w:r>
-        <w:rPr>
-          <w:color w:val="000000" w:themeColor="text1"/>
-        </w:rPr>
-        <w:t>testing</w:t>
-      </w:r>
-      <w:proofErr w:type="gramEnd"/>
-    </w:p>
-    <w:p>
-      <w:pPr>
-        <w:pStyle w:val="ListParagraph"/>
-        <w:numPr>
-          <w:ilvl w:val="2"/>
-          <w:numId w:val="1"/>
-        </w:numPr>
-        <w:rPr>
-          <w:color w:val="000000" w:themeColor="text1"/>
-        </w:rPr>
-      </w:pPr>
-      <w:r>
-        <w:rPr>
-          <w:color w:val="000000" w:themeColor="text1"/>
-        </w:rPr>
-        <w:t>Promote Product for QA Testing</w:t>
-      </w:r>
-    </w:p>
-    <w:p>
-      <w:pPr>
-        <w:pStyle w:val="ListParagraph"/>
-        <w:numPr>
-          <w:ilvl w:val="3"/>
-          <w:numId w:val="1"/>
-        </w:numPr>
-        <w:rPr>
-          <w:color w:val="000000" w:themeColor="text1"/>
-        </w:rPr>
-      </w:pPr>
-      <w:r>
-        <w:rPr>
-          <w:color w:val="000000" w:themeColor="text1"/>
-        </w:rPr>
-        <w:t>Promotion will mean deployment on QA Cluster</w:t>
-      </w:r>
-    </w:p>
-    <w:p>
-      <w:pPr>
-        <w:pStyle w:val="ListParagraph"/>
-        <w:numPr>
-          <w:ilvl w:val="3"/>
-          <w:numId w:val="1"/>
-        </w:numPr>
-        <w:rPr>
-          <w:color w:val="000000" w:themeColor="text1"/>
-        </w:rPr>
-      </w:pPr>
-      <w:r>
-        <w:rPr>
-          <w:color w:val="000000" w:themeColor="text1"/>
-        </w:rPr>
-        <w:t xml:space="preserve">DEV and QA should have </w:t>
-      </w:r>
-      <w:r>
-        <w:rPr>
-          <w:color w:val="000000" w:themeColor="text1"/>
-        </w:rPr>
-        <w:t>version parity.</w:t>
-      </w:r>
-    </w:p>
-    <w:p>
-      <w:pPr>
-        <w:pStyle w:val="ListParagraph"/>
-        <w:numPr>
-          <w:ilvl w:val="3"/>
-          <w:numId w:val="1"/>
-        </w:numPr>
-        <w:rPr>
-          <w:color w:val="000000" w:themeColor="text1"/>
-        </w:rPr>
-      </w:pPr>
-      <w:r>
-        <w:rPr>
-          <w:color w:val="000000" w:themeColor="text1"/>
-        </w:rPr>
-        <w:t xml:space="preserve">QA cycle should be in same </w:t>
-      </w:r>
-      <w:r>
-        <w:rPr>
-          <w:color w:val="000000" w:themeColor="text1"/>
-        </w:rPr>
-        <w:t>sprint.</w:t>
-      </w:r>
-    </w:p>
-    <w:p>
-      <w:pPr>
-        <w:pStyle w:val="ListParagraph"/>
-        <w:numPr>
-          <w:ilvl w:val="4"/>
-          <w:numId w:val="1"/>
-        </w:numPr>
-        <w:rPr>
-          <w:color w:val="000000" w:themeColor="text1"/>
-        </w:rPr>
-      </w:pPr>
-      <w:r>
-        <w:rPr>
-          <w:color w:val="000000" w:themeColor="text1"/>
-        </w:rPr>
-        <w:t>Closely couples QA and Dev</w:t>
-      </w:r>
-    </w:p>
-    <w:p>
-      <w:pPr>
-        <w:pStyle w:val="ListParagraph"/>
-        <w:numPr>
-          <w:ilvl w:val="2"/>
-          <w:numId w:val="1"/>
-        </w:numPr>
-        <w:rPr>
-          <w:color w:val="000000" w:themeColor="text1"/>
-        </w:rPr>
-      </w:pPr>
-      <w:r>
-        <w:rPr>
-          <w:color w:val="000000" w:themeColor="text1"/>
-        </w:rPr>
-        <w:t>Promotes Products for Release</w:t>
-      </w:r>
-    </w:p>
-    <w:p>
-      <w:pPr>
-        <w:pStyle w:val="ListParagraph"/>
-        <w:numPr>
-          <w:ilvl w:val="3"/>
-          <w:numId w:val="1"/>
-        </w:numPr>
-        <w:rPr>
-          <w:color w:val="000000" w:themeColor="text1"/>
-        </w:rPr>
-      </w:pPr>
-      <w:r>
-        <w:rPr>
-          <w:color w:val="000000" w:themeColor="text1"/>
-        </w:rPr>
-        <w:t>Tag the image as Release candidate.</w:t>
-      </w:r>
-    </w:p>
-    <w:p>
-      <w:pPr>
-        <w:pStyle w:val="ListParagraph"/>
-        <w:numPr>
-          <w:ilvl w:val="2"/>
-          <w:numId w:val="1"/>
-        </w:numPr>
-        <w:rPr>
-          <w:color w:val="000000" w:themeColor="text1"/>
-        </w:rPr>
-      </w:pPr>
-      <w:r>
-        <w:rPr>
-          <w:color w:val="000000" w:themeColor="text1"/>
-        </w:rPr>
-        <w:t>Run the Release pipeline on Green (passive)</w:t>
-      </w:r>
-    </w:p>
-    <w:p>
-      <w:pPr>
-        <w:pStyle w:val="ListParagraph"/>
-        <w:numPr>
-          <w:ilvl w:val="3"/>
-          <w:numId w:val="1"/>
-        </w:numPr>
-        <w:rPr>
-          <w:color w:val="000000" w:themeColor="text1"/>
-        </w:rPr>
-      </w:pPr>
-      <w:r>
-        <w:rPr>
-          <w:color w:val="000000" w:themeColor="text1"/>
-        </w:rPr>
-        <w:t>Update the version do basic verification test</w:t>
-      </w:r>
-      <w:r>
-        <w:rPr>
-          <w:color w:val="000000" w:themeColor="text1"/>
-        </w:rPr>
-        <w:t>.</w:t>
-      </w:r>
-    </w:p>
-    <w:p>
-      <w:pPr>
-        <w:pStyle w:val="ListParagraph"/>
-        <w:numPr>
-          <w:ilvl w:val="2"/>
-          <w:numId w:val="1"/>
-        </w:numPr>
-        <w:rPr>
-          <w:color w:val="000000" w:themeColor="text1"/>
-        </w:rPr>
-      </w:pPr>
-      <w:r>
-        <w:rPr>
-          <w:color w:val="000000" w:themeColor="text1"/>
-        </w:rPr>
-        <w:lastRenderedPageBreak/>
-        <w:t xml:space="preserve">Divert traffic to </w:t>
-      </w:r>
-      <w:proofErr w:type="gramStart"/>
-      <w:r>
-        <w:rPr>
-          <w:color w:val="000000" w:themeColor="text1"/>
-        </w:rPr>
-        <w:t>Green</w:t>
-      </w:r>
-      <w:proofErr w:type="gramEnd"/>
-    </w:p>
-    <w:p>
-      <w:pPr>
-        <w:pStyle w:val="ListParagraph"/>
-        <w:numPr>
-          <w:ilvl w:val="2"/>
-          <w:numId w:val="1"/>
-        </w:numPr>
-        <w:rPr>
-          <w:color w:val="000000" w:themeColor="text1"/>
-        </w:rPr>
-      </w:pPr>
-      <w:r>
-        <w:rPr>
-          <w:color w:val="000000" w:themeColor="text1"/>
-        </w:rPr>
-        <w:t xml:space="preserve">Run release pipeline on </w:t>
-      </w:r>
-      <w:proofErr w:type="gramStart"/>
-      <w:r>
-        <w:rPr>
-          <w:color w:val="000000" w:themeColor="text1"/>
-        </w:rPr>
-        <w:t>Blue</w:t>
-      </w:r>
-      <w:proofErr w:type="gramEnd"/>
-    </w:p>
-    <w:p>
-      <w:pPr>
-        <w:pStyle w:val="ListParagraph"/>
-        <w:numPr>
-          <w:ilvl w:val="3"/>
-          <w:numId w:val="1"/>
-        </w:numPr>
-        <w:rPr>
-          <w:color w:val="000000" w:themeColor="text1"/>
-        </w:rPr>
-      </w:pPr>
-      <w:r>
-        <w:rPr>
-          <w:color w:val="000000" w:themeColor="text1"/>
-        </w:rPr>
-        <w:t xml:space="preserve">Run verification </w:t>
-      </w:r>
-      <w:proofErr w:type="gramStart"/>
-      <w:r>
-        <w:rPr>
-          <w:color w:val="000000" w:themeColor="text1"/>
-        </w:rPr>
-        <w:t>Test</w:t>
-      </w:r>
-      <w:proofErr w:type="gramEnd"/>
-    </w:p>
-    <w:p>
-      <w:pPr>
-        <w:pStyle w:val="ListParagraph"/>
-        <w:numPr>
-          <w:ilvl w:val="2"/>
-          <w:numId w:val="1"/>
-        </w:numPr>
-        <w:rPr>
-          <w:color w:val="000000" w:themeColor="text1"/>
-        </w:rPr>
-      </w:pPr>
-      <w:r>
-        <w:rPr>
-          <w:color w:val="000000" w:themeColor="text1"/>
-        </w:rPr>
-        <w:t xml:space="preserve">Divert traffic back to </w:t>
-      </w:r>
-      <w:proofErr w:type="gramStart"/>
-      <w:r>
-        <w:rPr>
-          <w:color w:val="000000" w:themeColor="text1"/>
-        </w:rPr>
-        <w:t>Blue</w:t>
-      </w:r>
-      <w:proofErr w:type="gramEnd"/>
+        <w:t>Divert traffic back to Blue</w:t>
+      </w:r>
     </w:p>
     <w:p>
       <w:pPr>
@@ -1856,19 +1728,7 @@
               <w:rPr>
                 <w:color w:val="000000" w:themeColor="text1"/>
               </w:rPr>
-              <w:t xml:space="preserve">Build Release </w:t>
-            </w:r>
-            <w:r>
-              <w:rPr>
-                <w:color w:val="000000" w:themeColor="text1"/>
-              </w:rPr>
-              <w:t>Query</w:t>
-            </w:r>
-            <w:r>
-              <w:rPr>
-                <w:color w:val="000000" w:themeColor="text1"/>
-              </w:rPr>
-              <w:t xml:space="preserve"> service</w:t>
+              <w:t>Build Release Query service</w:t>
             </w:r>
           </w:p>
         </w:tc>
@@ -1938,19 +1798,7 @@
               <w:rPr>
                 <w:color w:val="000000" w:themeColor="text1"/>
               </w:rPr>
-              <w:t xml:space="preserve">Build Release </w:t>
-            </w:r>
-            <w:r>
-              <w:rPr>
-                <w:color w:val="000000" w:themeColor="text1"/>
-              </w:rPr>
-              <w:t>UI</w:t>
-            </w:r>
-            <w:r>
-              <w:rPr>
-                <w:color w:val="000000" w:themeColor="text1"/>
-              </w:rPr>
-              <w:t xml:space="preserve"> service</w:t>
+              <w:t>Build Release UI service</w:t>
             </w:r>
           </w:p>
         </w:tc>
@@ -2342,13 +2190,7 @@
               <w:rPr>
                 <w:color w:val="000000" w:themeColor="text1"/>
               </w:rPr>
-              <w:t xml:space="preserve">MongoDB on </w:t>
-            </w:r>
-            <w:r>
-              <w:rPr>
-                <w:color w:val="000000" w:themeColor="text1"/>
-              </w:rPr>
-              <w:t>GREEN</w:t>
+              <w:t>MongoDB on GREEN</w:t>
             </w:r>
           </w:p>
         </w:tc>
@@ -2405,16 +2247,1409 @@
     </w:p>
     <w:p>
       <w:pPr>
-        <w:rPr>
-          <w:color w:val="000000" w:themeColor="text1"/>
-        </w:rPr>
-      </w:pPr>
-      <w:r>
-        <w:rPr>
-          <w:color w:val="000000" w:themeColor="text1"/>
-        </w:rPr>
-        <w:tab/>
-      </w:r>
+        <w:pStyle w:val="NormalWeb"/>
+        <w:numPr>
+          <w:ilvl w:val="0"/>
+          <w:numId w:val="2"/>
+        </w:numPr>
+        <w:rPr>
+          <w:rFonts w:ascii="SymbolMT" w:hAnsi="SymbolMT"/>
+        </w:rPr>
+      </w:pPr>
+      <w:r>
+        <w:rPr>
+          <w:rFonts w:ascii="Calibri" w:hAnsi="Calibri" w:cs="Calibri"/>
+        </w:rPr>
+        <w:t xml:space="preserve">Performance </w:t>
+      </w:r>
+    </w:p>
+    <w:p>
+      <w:pPr>
+        <w:pStyle w:val="NormalWeb"/>
+        <w:numPr>
+          <w:ilvl w:val="0"/>
+          <w:numId w:val="2"/>
+        </w:numPr>
+        <w:rPr>
+          <w:rFonts w:ascii="SymbolMT" w:hAnsi="SymbolMT"/>
+        </w:rPr>
+      </w:pPr>
+      <w:r>
+        <w:rPr>
+          <w:rFonts w:ascii="Calibri" w:hAnsi="Calibri" w:cs="Calibri"/>
+        </w:rPr>
+        <w:t xml:space="preserve">Ease of configuration / installation </w:t>
+      </w:r>
+    </w:p>
+    <w:p>
+      <w:pPr>
+        <w:pStyle w:val="NormalWeb"/>
+        <w:numPr>
+          <w:ilvl w:val="0"/>
+          <w:numId w:val="2"/>
+        </w:numPr>
+        <w:rPr>
+          <w:rFonts w:ascii="SymbolMT" w:hAnsi="SymbolMT"/>
+        </w:rPr>
+      </w:pPr>
+      <w:r>
+        <w:rPr>
+          <w:rFonts w:ascii="Calibri" w:hAnsi="Calibri" w:cs="Calibri"/>
+        </w:rPr>
+        <w:t xml:space="preserve">Cost </w:t>
+      </w:r>
+    </w:p>
+    <w:p>
+      <w:pPr>
+        <w:pStyle w:val="NormalWeb"/>
+        <w:numPr>
+          <w:ilvl w:val="0"/>
+          <w:numId w:val="2"/>
+        </w:numPr>
+        <w:rPr>
+          <w:rFonts w:ascii="SymbolMT" w:hAnsi="SymbolMT"/>
+        </w:rPr>
+      </w:pPr>
+      <w:r>
+        <w:rPr>
+          <w:rFonts w:ascii="Calibri" w:hAnsi="Calibri" w:cs="Calibri"/>
+        </w:rPr>
+        <w:t xml:space="preserve">Licensing </w:t>
+      </w:r>
+    </w:p>
+    <w:p>
+      <w:pPr>
+        <w:pStyle w:val="NormalWeb"/>
+        <w:numPr>
+          <w:ilvl w:val="0"/>
+          <w:numId w:val="2"/>
+        </w:numPr>
+        <w:rPr>
+          <w:rFonts w:ascii="SymbolMT" w:hAnsi="SymbolMT"/>
+        </w:rPr>
+      </w:pPr>
+      <w:r>
+        <w:rPr>
+          <w:rFonts w:ascii="Calibri" w:hAnsi="Calibri" w:cs="Calibri"/>
+        </w:rPr>
+        <w:t xml:space="preserve">Monitoring and logging </w:t>
+      </w:r>
+    </w:p>
+    <w:p>
+      <w:pPr>
+        <w:pStyle w:val="NormalWeb"/>
+        <w:numPr>
+          <w:ilvl w:val="0"/>
+          <w:numId w:val="2"/>
+        </w:numPr>
+        <w:rPr>
+          <w:rFonts w:ascii="SymbolMT" w:hAnsi="SymbolMT"/>
+        </w:rPr>
+      </w:pPr>
+      <w:r>
+        <w:rPr>
+          <w:rFonts w:ascii="Calibri" w:hAnsi="Calibri" w:cs="Calibri"/>
+        </w:rPr>
+        <w:t xml:space="preserve">Scaling (in and out) </w:t>
+      </w:r>
+    </w:p>
+    <w:p>
+      <w:pPr>
+        <w:pStyle w:val="NormalWeb"/>
+        <w:numPr>
+          <w:ilvl w:val="0"/>
+          <w:numId w:val="2"/>
+        </w:numPr>
+        <w:rPr>
+          <w:rFonts w:ascii="SymbolMT" w:hAnsi="SymbolMT"/>
+        </w:rPr>
+      </w:pPr>
+      <w:r>
+        <w:rPr>
+          <w:rFonts w:ascii="Calibri" w:hAnsi="Calibri" w:cs="Calibri"/>
+        </w:rPr>
+        <w:t xml:space="preserve">Rollback plan </w:t>
+      </w:r>
+    </w:p>
+    <w:p>
+      <w:pPr>
+        <w:pStyle w:val="NormalWeb"/>
+        <w:numPr>
+          <w:ilvl w:val="0"/>
+          <w:numId w:val="2"/>
+        </w:numPr>
+        <w:rPr>
+          <w:rFonts w:ascii="SymbolMT" w:hAnsi="SymbolMT"/>
+        </w:rPr>
+      </w:pPr>
+      <w:r>
+        <w:rPr>
+          <w:rFonts w:ascii="Calibri" w:hAnsi="Calibri" w:cs="Calibri"/>
+        </w:rPr>
+        <w:t xml:space="preserve">Backup and restore strategy </w:t>
+      </w:r>
+    </w:p>
+    <w:p>
+      <w:pPr>
+        <w:pStyle w:val="NormalWeb"/>
+        <w:numPr>
+          <w:ilvl w:val="0"/>
+          <w:numId w:val="2"/>
+        </w:numPr>
+        <w:rPr>
+          <w:rFonts w:ascii="SymbolMT" w:hAnsi="SymbolMT"/>
+        </w:rPr>
+      </w:pPr>
+      <w:r>
+        <w:rPr>
+          <w:rFonts w:ascii="Calibri" w:hAnsi="Calibri" w:cs="Calibri"/>
+        </w:rPr>
+        <w:t xml:space="preserve">Security </w:t>
+      </w:r>
+    </w:p>
+    <w:p>
+      <w:pPr>
+        <w:pStyle w:val="NormalWeb"/>
+        <w:numPr>
+          <w:ilvl w:val="0"/>
+          <w:numId w:val="2"/>
+        </w:numPr>
+        <w:rPr>
+          <w:rFonts w:ascii="SymbolMT" w:hAnsi="SymbolMT"/>
+        </w:rPr>
+      </w:pPr>
+      <w:r>
+        <w:rPr>
+          <w:rFonts w:ascii="Calibri" w:hAnsi="Calibri" w:cs="Calibri"/>
+        </w:rPr>
+        <w:t xml:space="preserve">Support </w:t>
+      </w:r>
+    </w:p>
+    <w:p>
+      <w:pPr>
+        <w:pStyle w:val="NormalWeb"/>
+        <w:numPr>
+          <w:ilvl w:val="0"/>
+          <w:numId w:val="2"/>
+        </w:numPr>
+        <w:rPr>
+          <w:rFonts w:ascii="SymbolMT" w:hAnsi="SymbolMT"/>
+        </w:rPr>
+      </w:pPr>
+      <w:r>
+        <w:rPr>
+          <w:rFonts w:ascii="Calibri" w:hAnsi="Calibri" w:cs="Calibri"/>
+        </w:rPr>
+        <w:t xml:space="preserve">Vulnerability checks on images </w:t>
+      </w:r>
+    </w:p>
+    <w:p>
+      <w:pPr>
+        <w:rPr>
+          <w:color w:val="000000" w:themeColor="text1"/>
+        </w:rPr>
+      </w:pPr>
+      <w:r>
+        <w:rPr>
+          <w:color w:val="000000" w:themeColor="text1"/>
+        </w:rPr>
+        <w:t>JUSTIFICATION</w:t>
+      </w:r>
+    </w:p>
+    <w:p>
+      <w:pPr>
+        <w:pStyle w:val="ListParagraph"/>
+        <w:numPr>
+          <w:ilvl w:val="0"/>
+          <w:numId w:val="1"/>
+        </w:numPr>
+        <w:rPr>
+          <w:color w:val="000000" w:themeColor="text1"/>
+        </w:rPr>
+      </w:pPr>
+      <w:r>
+        <w:rPr>
+          <w:color w:val="000000" w:themeColor="text1"/>
+        </w:rPr>
+        <w:t xml:space="preserve">Pipeline for each </w:t>
+      </w:r>
+      <w:r>
+        <w:rPr>
+          <w:color w:val="000000" w:themeColor="text1"/>
+        </w:rPr>
+        <w:t>Microservice and Solution</w:t>
+      </w:r>
+    </w:p>
+    <w:p>
+      <w:pPr>
+        <w:pStyle w:val="ListParagraph"/>
+        <w:numPr>
+          <w:ilvl w:val="1"/>
+          <w:numId w:val="1"/>
+        </w:numPr>
+        <w:rPr>
+          <w:color w:val="000000" w:themeColor="text1"/>
+        </w:rPr>
+      </w:pPr>
+      <w:r>
+        <w:rPr>
+          <w:color w:val="000000" w:themeColor="text1"/>
+        </w:rPr>
+        <w:t>Each microservice can be delivered separately, patched upgraded separately</w:t>
+      </w:r>
+    </w:p>
+    <w:p>
+      <w:pPr>
+        <w:pStyle w:val="ListParagraph"/>
+        <w:numPr>
+          <w:ilvl w:val="1"/>
+          <w:numId w:val="1"/>
+        </w:numPr>
+        <w:rPr>
+          <w:color w:val="000000" w:themeColor="text1"/>
+        </w:rPr>
+      </w:pPr>
+      <w:r>
+        <w:rPr>
+          <w:color w:val="000000" w:themeColor="text1"/>
+        </w:rPr>
+        <w:t>Deployment will be done using packaged Helm Chart</w:t>
+      </w:r>
+    </w:p>
+    <w:p>
+      <w:pPr>
+        <w:pStyle w:val="ListParagraph"/>
+        <w:numPr>
+          <w:ilvl w:val="2"/>
+          <w:numId w:val="1"/>
+        </w:numPr>
+        <w:rPr>
+          <w:color w:val="000000" w:themeColor="text1"/>
+        </w:rPr>
+      </w:pPr>
+      <w:r>
+        <w:rPr>
+          <w:color w:val="000000" w:themeColor="text1"/>
+        </w:rPr>
+        <w:t>Solution packages all microservices Helm Chart using dependency</w:t>
+      </w:r>
+    </w:p>
+    <w:p>
+      <w:pPr>
+        <w:pStyle w:val="ListParagraph"/>
+        <w:numPr>
+          <w:ilvl w:val="1"/>
+          <w:numId w:val="1"/>
+        </w:numPr>
+        <w:rPr>
+          <w:color w:val="000000" w:themeColor="text1"/>
+        </w:rPr>
+      </w:pPr>
+      <w:r>
+        <w:rPr>
+          <w:color w:val="000000" w:themeColor="text1"/>
+        </w:rPr>
+        <w:t>Each pipeline has defined purpose and not shared, reduce and admin entry during deployment</w:t>
+      </w:r>
+    </w:p>
+    <w:p>
+      <w:pPr>
+        <w:pStyle w:val="ListParagraph"/>
+        <w:numPr>
+          <w:ilvl w:val="1"/>
+          <w:numId w:val="1"/>
+        </w:numPr>
+        <w:rPr>
+          <w:color w:val="000000" w:themeColor="text1"/>
+        </w:rPr>
+      </w:pPr>
+      <w:r>
+        <w:rPr>
+          <w:color w:val="000000" w:themeColor="text1"/>
+        </w:rPr>
+        <w:t>Release pipeline is different from Dev Deployment</w:t>
+      </w:r>
+    </w:p>
+    <w:p>
+      <w:pPr>
+        <w:pStyle w:val="ListParagraph"/>
+        <w:numPr>
+          <w:ilvl w:val="2"/>
+          <w:numId w:val="1"/>
+        </w:numPr>
+        <w:rPr>
+          <w:color w:val="000000" w:themeColor="text1"/>
+        </w:rPr>
+      </w:pPr>
+      <w:r>
+        <w:rPr>
+          <w:color w:val="000000" w:themeColor="text1"/>
+        </w:rPr>
+        <w:t>Release pipelined restricted by strong governance</w:t>
+      </w:r>
+    </w:p>
+    <w:p>
+      <w:pPr>
+        <w:pStyle w:val="ListParagraph"/>
+        <w:numPr>
+          <w:ilvl w:val="2"/>
+          <w:numId w:val="1"/>
+        </w:numPr>
+        <w:rPr>
+          <w:color w:val="000000" w:themeColor="text1"/>
+        </w:rPr>
+      </w:pPr>
+      <w:r>
+        <w:rPr>
+          <w:color w:val="000000" w:themeColor="text1"/>
+        </w:rPr>
+        <w:t>Release is created just before deployment</w:t>
+      </w:r>
+    </w:p>
+    <w:p>
+      <w:pPr>
+        <w:pStyle w:val="ListParagraph"/>
+        <w:numPr>
+          <w:ilvl w:val="2"/>
+          <w:numId w:val="1"/>
+        </w:numPr>
+        <w:rPr>
+          <w:color w:val="000000" w:themeColor="text1"/>
+        </w:rPr>
+      </w:pPr>
+      <w:r>
+        <w:rPr>
+          <w:color w:val="000000" w:themeColor="text1"/>
+        </w:rPr>
+        <w:t>Each release is just 3 staged</w:t>
+      </w:r>
+    </w:p>
+    <w:p>
+      <w:pPr>
+        <w:pStyle w:val="ListParagraph"/>
+        <w:numPr>
+          <w:ilvl w:val="3"/>
+          <w:numId w:val="1"/>
+        </w:numPr>
+        <w:rPr>
+          <w:color w:val="000000" w:themeColor="text1"/>
+        </w:rPr>
+      </w:pPr>
+      <w:r>
+        <w:rPr>
+          <w:color w:val="000000" w:themeColor="text1"/>
+        </w:rPr>
+        <w:t>Check the Artifact to be deployed</w:t>
+      </w:r>
+    </w:p>
+    <w:p>
+      <w:pPr>
+        <w:pStyle w:val="ListParagraph"/>
+        <w:numPr>
+          <w:ilvl w:val="3"/>
+          <w:numId w:val="1"/>
+        </w:numPr>
+        <w:rPr>
+          <w:color w:val="000000" w:themeColor="text1"/>
+        </w:rPr>
+      </w:pPr>
+      <w:r>
+        <w:rPr>
+          <w:color w:val="000000" w:themeColor="text1"/>
+        </w:rPr>
+        <w:t>Trigger Deployment (manual)</w:t>
+      </w:r>
+    </w:p>
+    <w:p>
+      <w:pPr>
+        <w:pStyle w:val="ListParagraph"/>
+        <w:numPr>
+          <w:ilvl w:val="3"/>
+          <w:numId w:val="1"/>
+        </w:numPr>
+        <w:rPr>
+          <w:color w:val="000000" w:themeColor="text1"/>
+        </w:rPr>
+      </w:pPr>
+      <w:r>
+        <w:rPr>
+          <w:color w:val="000000" w:themeColor="text1"/>
+        </w:rPr>
+        <w:t>Run Basic E2E Test (automatic)</w:t>
+      </w:r>
+    </w:p>
+    <w:p>
+      <w:pPr>
+        <w:pStyle w:val="ListParagraph"/>
+        <w:numPr>
+          <w:ilvl w:val="3"/>
+          <w:numId w:val="1"/>
+        </w:numPr>
+        <w:rPr>
+          <w:color w:val="000000" w:themeColor="text1"/>
+        </w:rPr>
+      </w:pPr>
+      <w:r>
+        <w:rPr>
+          <w:color w:val="000000" w:themeColor="text1"/>
+        </w:rPr>
+        <w:t>If failed – Call Rollback, ignore if successful</w:t>
+      </w:r>
+    </w:p>
+    <w:p>
+      <w:pPr>
+        <w:pStyle w:val="ListParagraph"/>
+        <w:rPr>
+          <w:color w:val="000000" w:themeColor="text1"/>
+        </w:rPr>
+      </w:pPr>
+    </w:p>
+    <w:p>
+      <w:pPr>
+        <w:pStyle w:val="ListParagraph"/>
+        <w:rPr>
+          <w:color w:val="000000" w:themeColor="text1"/>
+        </w:rPr>
+      </w:pPr>
+    </w:p>
+    <w:p>
+      <w:pPr>
+        <w:pStyle w:val="ListParagraph"/>
+        <w:numPr>
+          <w:ilvl w:val="0"/>
+          <w:numId w:val="1"/>
+        </w:numPr>
+        <w:rPr>
+          <w:color w:val="000000" w:themeColor="text1"/>
+        </w:rPr>
+      </w:pPr>
+      <w:r>
+        <w:rPr>
+          <w:color w:val="000000" w:themeColor="text1"/>
+        </w:rPr>
+        <w:lastRenderedPageBreak/>
+        <w:t>Advantages</w:t>
+      </w:r>
+    </w:p>
+    <w:p>
+      <w:pPr>
+        <w:pStyle w:val="ListParagraph"/>
+        <w:numPr>
+          <w:ilvl w:val="1"/>
+          <w:numId w:val="1"/>
+        </w:numPr>
+        <w:rPr>
+          <w:color w:val="000000" w:themeColor="text1"/>
+        </w:rPr>
+      </w:pPr>
+      <w:r>
+        <w:rPr>
+          <w:color w:val="000000" w:themeColor="text1"/>
+        </w:rPr>
+        <w:t>Segregated pipelined, reduces SRE deployment error due to any entry error</w:t>
+      </w:r>
+    </w:p>
+    <w:p>
+      <w:pPr>
+        <w:pStyle w:val="ListParagraph"/>
+        <w:numPr>
+          <w:ilvl w:val="1"/>
+          <w:numId w:val="1"/>
+        </w:numPr>
+        <w:rPr>
+          <w:color w:val="000000" w:themeColor="text1"/>
+        </w:rPr>
+      </w:pPr>
+      <w:r>
+        <w:rPr>
+          <w:color w:val="000000" w:themeColor="text1"/>
+        </w:rPr>
+        <w:t>Follows deployment pipeline encouraging CI/CD till Deployment</w:t>
+      </w:r>
+    </w:p>
+    <w:p>
+      <w:pPr>
+        <w:pStyle w:val="ListParagraph"/>
+        <w:numPr>
+          <w:ilvl w:val="1"/>
+          <w:numId w:val="1"/>
+        </w:numPr>
+        <w:rPr>
+          <w:color w:val="000000" w:themeColor="text1"/>
+        </w:rPr>
+      </w:pPr>
+      <w:r>
+        <w:rPr>
+          <w:color w:val="000000" w:themeColor="text1"/>
+        </w:rPr>
+        <w:t>Follows Blue/Green deployment providing the zero downtime during deployment</w:t>
+      </w:r>
+    </w:p>
+    <w:p>
+      <w:pPr>
+        <w:pStyle w:val="ListParagraph"/>
+        <w:ind w:left="1440"/>
+        <w:rPr>
+          <w:color w:val="000000" w:themeColor="text1"/>
+        </w:rPr>
+      </w:pPr>
+    </w:p>
+    <w:p>
+      <w:pPr>
+        <w:pStyle w:val="ListParagraph"/>
+        <w:numPr>
+          <w:ilvl w:val="0"/>
+          <w:numId w:val="1"/>
+        </w:numPr>
+        <w:rPr>
+          <w:color w:val="000000" w:themeColor="text1"/>
+        </w:rPr>
+      </w:pPr>
+      <w:r>
+        <w:rPr>
+          <w:color w:val="000000" w:themeColor="text1"/>
+        </w:rPr>
+        <w:t xml:space="preserve">All vulnerability scanning is done </w:t>
+      </w:r>
+      <w:r>
+        <w:rPr>
+          <w:color w:val="000000" w:themeColor="text1"/>
+        </w:rPr>
+        <w:t>as part of Build itself</w:t>
+      </w:r>
+    </w:p>
+    <w:p>
+      <w:pPr>
+        <w:pStyle w:val="ListParagraph"/>
+        <w:numPr>
+          <w:ilvl w:val="1"/>
+          <w:numId w:val="1"/>
+        </w:numPr>
+        <w:rPr>
+          <w:color w:val="000000" w:themeColor="text1"/>
+        </w:rPr>
+      </w:pPr>
+      <w:r>
+        <w:rPr>
+          <w:color w:val="000000" w:themeColor="text1"/>
+        </w:rPr>
+        <w:t xml:space="preserve">Example Docker </w:t>
+      </w:r>
+      <w:hyperlink r:id="rId6" w:history="1">
+        <w:r>
+          <w:rPr>
+            <w:rStyle w:val="Hyperlink"/>
+          </w:rPr>
+          <w:t>https://docs.docker.com/engine/scan/</w:t>
+        </w:r>
+      </w:hyperlink>
+    </w:p>
+    <w:p>
+      <w:pPr>
+        <w:pStyle w:val="ListParagraph"/>
+        <w:numPr>
+          <w:ilvl w:val="1"/>
+          <w:numId w:val="1"/>
+        </w:numPr>
+        <w:rPr>
+          <w:color w:val="000000" w:themeColor="text1"/>
+        </w:rPr>
+      </w:pPr>
+      <w:hyperlink r:id="rId7" w:history="1">
+        <w:r>
+          <w:rPr>
+            <w:rStyle w:val="Hyperlink"/>
+          </w:rPr>
+          <w:t>https://docs.docker.com/scout/</w:t>
+        </w:r>
+      </w:hyperlink>
+    </w:p>
+    <w:p>
+      <w:pPr>
+        <w:pStyle w:val="NoSpacing"/>
+        <w:ind w:left="720"/>
+        <w:rPr>
+          <w:rFonts w:ascii="Consolas" w:hAnsi="Consolas" w:cs="Consolas"/>
+          <w:sz w:val="15"/>
+          <w:szCs w:val="15"/>
+        </w:rPr>
+      </w:pPr>
+      <w:r>
+        <w:rPr>
+          <w:rFonts w:ascii="Consolas" w:hAnsi="Consolas" w:cs="Consolas"/>
+          <w:sz w:val="15"/>
+          <w:szCs w:val="15"/>
+        </w:rPr>
+        <w:t xml:space="preserve">- job: </w:t>
+      </w:r>
+      <w:proofErr w:type="spellStart"/>
+      <w:r>
+        <w:rPr>
+          <w:rFonts w:ascii="Consolas" w:hAnsi="Consolas" w:cs="Consolas"/>
+          <w:sz w:val="15"/>
+          <w:szCs w:val="15"/>
+        </w:rPr>
+        <w:t>TrivyScanContainerImage</w:t>
+      </w:r>
+      <w:proofErr w:type="spellEnd"/>
+    </w:p>
+    <w:p>
+      <w:pPr>
+        <w:pStyle w:val="NoSpacing"/>
+        <w:ind w:left="720"/>
+        <w:rPr>
+          <w:rFonts w:ascii="Consolas" w:hAnsi="Consolas" w:cs="Consolas"/>
+          <w:sz w:val="15"/>
+          <w:szCs w:val="15"/>
+        </w:rPr>
+      </w:pPr>
+      <w:r>
+        <w:rPr>
+          <w:rFonts w:ascii="Consolas" w:hAnsi="Consolas" w:cs="Consolas"/>
+          <w:sz w:val="15"/>
+          <w:szCs w:val="15"/>
+        </w:rPr>
+        <w:t xml:space="preserve">  </w:t>
+      </w:r>
+      <w:proofErr w:type="spellStart"/>
+      <w:r>
+        <w:rPr>
+          <w:rFonts w:ascii="Consolas" w:hAnsi="Consolas" w:cs="Consolas"/>
+          <w:sz w:val="15"/>
+          <w:szCs w:val="15"/>
+        </w:rPr>
+        <w:t>displayName</w:t>
+      </w:r>
+      <w:proofErr w:type="spellEnd"/>
+      <w:r>
+        <w:rPr>
+          <w:rFonts w:ascii="Consolas" w:hAnsi="Consolas" w:cs="Consolas"/>
+          <w:sz w:val="15"/>
+          <w:szCs w:val="15"/>
+        </w:rPr>
+        <w:t xml:space="preserve">: Scan container image by </w:t>
+      </w:r>
+      <w:proofErr w:type="spellStart"/>
+      <w:r>
+        <w:rPr>
+          <w:rFonts w:ascii="Consolas" w:hAnsi="Consolas" w:cs="Consolas"/>
+          <w:sz w:val="15"/>
+          <w:szCs w:val="15"/>
+        </w:rPr>
+        <w:t>Trivy</w:t>
+      </w:r>
+      <w:proofErr w:type="spellEnd"/>
+    </w:p>
+    <w:p>
+      <w:pPr>
+        <w:pStyle w:val="NoSpacing"/>
+        <w:ind w:left="720"/>
+        <w:rPr>
+          <w:rFonts w:ascii="Consolas" w:hAnsi="Consolas" w:cs="Consolas"/>
+          <w:sz w:val="15"/>
+          <w:szCs w:val="15"/>
+        </w:rPr>
+      </w:pPr>
+      <w:r>
+        <w:rPr>
+          <w:rFonts w:ascii="Consolas" w:hAnsi="Consolas" w:cs="Consolas"/>
+          <w:sz w:val="15"/>
+          <w:szCs w:val="15"/>
+        </w:rPr>
+        <w:t xml:space="preserve">  steps:</w:t>
+      </w:r>
+    </w:p>
+    <w:p>
+      <w:pPr>
+        <w:pStyle w:val="NoSpacing"/>
+        <w:ind w:left="720"/>
+        <w:rPr>
+          <w:rFonts w:ascii="Consolas" w:hAnsi="Consolas" w:cs="Consolas"/>
+          <w:sz w:val="15"/>
+          <w:szCs w:val="15"/>
+        </w:rPr>
+      </w:pPr>
+      <w:r>
+        <w:rPr>
+          <w:rFonts w:ascii="Consolas" w:hAnsi="Consolas" w:cs="Consolas"/>
+          <w:sz w:val="15"/>
+          <w:szCs w:val="15"/>
+        </w:rPr>
+        <w:t xml:space="preserve">  - task: Docker@2</w:t>
+      </w:r>
+    </w:p>
+    <w:p>
+      <w:pPr>
+        <w:pStyle w:val="NoSpacing"/>
+        <w:ind w:left="720"/>
+        <w:rPr>
+          <w:rFonts w:ascii="Consolas" w:hAnsi="Consolas" w:cs="Consolas"/>
+          <w:sz w:val="15"/>
+          <w:szCs w:val="15"/>
+        </w:rPr>
+      </w:pPr>
+      <w:r>
+        <w:rPr>
+          <w:rFonts w:ascii="Consolas" w:hAnsi="Consolas" w:cs="Consolas"/>
+          <w:sz w:val="15"/>
+          <w:szCs w:val="15"/>
+        </w:rPr>
+        <w:t xml:space="preserve">    </w:t>
+      </w:r>
+      <w:proofErr w:type="spellStart"/>
+      <w:r>
+        <w:rPr>
+          <w:rFonts w:ascii="Consolas" w:hAnsi="Consolas" w:cs="Consolas"/>
+          <w:sz w:val="15"/>
+          <w:szCs w:val="15"/>
+        </w:rPr>
+        <w:t>displayName</w:t>
+      </w:r>
+      <w:proofErr w:type="spellEnd"/>
+      <w:r>
+        <w:rPr>
+          <w:rFonts w:ascii="Consolas" w:hAnsi="Consolas" w:cs="Consolas"/>
+          <w:sz w:val="15"/>
+          <w:szCs w:val="15"/>
+        </w:rPr>
+        <w:t>: 'Build an image'</w:t>
+      </w:r>
+    </w:p>
+    <w:p>
+      <w:pPr>
+        <w:pStyle w:val="NoSpacing"/>
+        <w:ind w:left="720"/>
+        <w:rPr>
+          <w:rFonts w:ascii="Consolas" w:hAnsi="Consolas" w:cs="Consolas"/>
+          <w:sz w:val="15"/>
+          <w:szCs w:val="15"/>
+        </w:rPr>
+      </w:pPr>
+      <w:r>
+        <w:rPr>
+          <w:rFonts w:ascii="Consolas" w:hAnsi="Consolas" w:cs="Consolas"/>
+          <w:sz w:val="15"/>
+          <w:szCs w:val="15"/>
+        </w:rPr>
+        <w:t xml:space="preserve">    inputs:</w:t>
+      </w:r>
+    </w:p>
+    <w:p>
+      <w:pPr>
+        <w:pStyle w:val="NoSpacing"/>
+        <w:ind w:left="720"/>
+        <w:rPr>
+          <w:rFonts w:ascii="Consolas" w:hAnsi="Consolas" w:cs="Consolas"/>
+          <w:sz w:val="15"/>
+          <w:szCs w:val="15"/>
+        </w:rPr>
+      </w:pPr>
+      <w:r>
+        <w:rPr>
+          <w:rFonts w:ascii="Consolas" w:hAnsi="Consolas" w:cs="Consolas"/>
+          <w:sz w:val="15"/>
+          <w:szCs w:val="15"/>
+        </w:rPr>
+        <w:t xml:space="preserve">      command: build</w:t>
+      </w:r>
+    </w:p>
+    <w:p>
+      <w:pPr>
+        <w:pStyle w:val="NoSpacing"/>
+        <w:ind w:left="720"/>
+        <w:rPr>
+          <w:rFonts w:ascii="Consolas" w:hAnsi="Consolas" w:cs="Consolas"/>
+          <w:sz w:val="15"/>
+          <w:szCs w:val="15"/>
+        </w:rPr>
+      </w:pPr>
+      <w:r>
+        <w:rPr>
+          <w:rFonts w:ascii="Consolas" w:hAnsi="Consolas" w:cs="Consolas"/>
+          <w:sz w:val="15"/>
+          <w:szCs w:val="15"/>
+        </w:rPr>
+        <w:t xml:space="preserve">      repository: $(</w:t>
+      </w:r>
+      <w:proofErr w:type="spellStart"/>
+      <w:r>
+        <w:rPr>
+          <w:rFonts w:ascii="Consolas" w:hAnsi="Consolas" w:cs="Consolas"/>
+          <w:sz w:val="15"/>
+          <w:szCs w:val="15"/>
+        </w:rPr>
+        <w:t>image_name</w:t>
+      </w:r>
+      <w:proofErr w:type="spellEnd"/>
+      <w:r>
+        <w:rPr>
+          <w:rFonts w:ascii="Consolas" w:hAnsi="Consolas" w:cs="Consolas"/>
+          <w:sz w:val="15"/>
+          <w:szCs w:val="15"/>
+        </w:rPr>
+        <w:t>)</w:t>
+      </w:r>
+    </w:p>
+    <w:p>
+      <w:pPr>
+        <w:pStyle w:val="NoSpacing"/>
+        <w:ind w:left="720"/>
+        <w:rPr>
+          <w:rFonts w:ascii="Consolas" w:hAnsi="Consolas" w:cs="Consolas"/>
+          <w:sz w:val="15"/>
+          <w:szCs w:val="15"/>
+        </w:rPr>
+      </w:pPr>
+      <w:r>
+        <w:rPr>
+          <w:rFonts w:ascii="Consolas" w:hAnsi="Consolas" w:cs="Consolas"/>
+          <w:sz w:val="15"/>
+          <w:szCs w:val="15"/>
+        </w:rPr>
+        <w:t xml:space="preserve">      tags: $(</w:t>
+      </w:r>
+      <w:proofErr w:type="spellStart"/>
+      <w:r>
+        <w:rPr>
+          <w:rFonts w:ascii="Consolas" w:hAnsi="Consolas" w:cs="Consolas"/>
+          <w:sz w:val="15"/>
+          <w:szCs w:val="15"/>
+        </w:rPr>
+        <w:t>image_tag</w:t>
+      </w:r>
+      <w:proofErr w:type="spellEnd"/>
+      <w:r>
+        <w:rPr>
+          <w:rFonts w:ascii="Consolas" w:hAnsi="Consolas" w:cs="Consolas"/>
+          <w:sz w:val="15"/>
+          <w:szCs w:val="15"/>
+        </w:rPr>
+        <w:t>)</w:t>
+      </w:r>
+    </w:p>
+    <w:p>
+      <w:pPr>
+        <w:pStyle w:val="NoSpacing"/>
+        <w:ind w:left="720"/>
+        <w:rPr>
+          <w:rFonts w:ascii="Consolas" w:hAnsi="Consolas" w:cs="Consolas"/>
+          <w:sz w:val="15"/>
+          <w:szCs w:val="15"/>
+        </w:rPr>
+      </w:pPr>
+      <w:r>
+        <w:rPr>
+          <w:rFonts w:ascii="Consolas" w:hAnsi="Consolas" w:cs="Consolas"/>
+          <w:sz w:val="15"/>
+          <w:szCs w:val="15"/>
+        </w:rPr>
+        <w:t xml:space="preserve">      </w:t>
+      </w:r>
+      <w:proofErr w:type="spellStart"/>
+      <w:r>
+        <w:rPr>
+          <w:rFonts w:ascii="Consolas" w:hAnsi="Consolas" w:cs="Consolas"/>
+          <w:sz w:val="15"/>
+          <w:szCs w:val="15"/>
+        </w:rPr>
+        <w:t>dockerFile</w:t>
+      </w:r>
+      <w:proofErr w:type="spellEnd"/>
+      <w:r>
+        <w:rPr>
+          <w:rFonts w:ascii="Consolas" w:hAnsi="Consolas" w:cs="Consolas"/>
+          <w:sz w:val="15"/>
+          <w:szCs w:val="15"/>
+        </w:rPr>
+        <w:t>: '**/</w:t>
+      </w:r>
+      <w:proofErr w:type="spellStart"/>
+      <w:r>
+        <w:rPr>
+          <w:rFonts w:ascii="Consolas" w:hAnsi="Consolas" w:cs="Consolas"/>
+          <w:sz w:val="15"/>
+          <w:szCs w:val="15"/>
+        </w:rPr>
+        <w:t>Dockerfile</w:t>
+      </w:r>
+      <w:proofErr w:type="spellEnd"/>
+      <w:r>
+        <w:rPr>
+          <w:rFonts w:ascii="Consolas" w:hAnsi="Consolas" w:cs="Consolas"/>
+          <w:sz w:val="15"/>
+          <w:szCs w:val="15"/>
+        </w:rPr>
+        <w:t>'</w:t>
+      </w:r>
+    </w:p>
+    <w:p>
+      <w:pPr>
+        <w:pStyle w:val="NoSpacing"/>
+        <w:ind w:left="720"/>
+        <w:rPr>
+          <w:rFonts w:ascii="Consolas" w:hAnsi="Consolas" w:cs="Consolas"/>
+          <w:sz w:val="15"/>
+          <w:szCs w:val="15"/>
+        </w:rPr>
+      </w:pPr>
+    </w:p>
+    <w:p>
+      <w:pPr>
+        <w:pStyle w:val="NoSpacing"/>
+        <w:ind w:left="720"/>
+        <w:rPr>
+          <w:rFonts w:ascii="Consolas" w:hAnsi="Consolas" w:cs="Consolas"/>
+          <w:sz w:val="15"/>
+          <w:szCs w:val="15"/>
+        </w:rPr>
+      </w:pPr>
+      <w:r>
+        <w:rPr>
+          <w:rFonts w:ascii="Consolas" w:hAnsi="Consolas" w:cs="Consolas"/>
+          <w:sz w:val="15"/>
+          <w:szCs w:val="15"/>
+        </w:rPr>
+        <w:t xml:space="preserve">  - script: |</w:t>
+      </w:r>
+    </w:p>
+    <w:p>
+      <w:pPr>
+        <w:pStyle w:val="NoSpacing"/>
+        <w:ind w:left="720"/>
+        <w:rPr>
+          <w:rFonts w:ascii="Consolas" w:hAnsi="Consolas" w:cs="Consolas"/>
+          <w:sz w:val="15"/>
+          <w:szCs w:val="15"/>
+        </w:rPr>
+      </w:pPr>
+      <w:r>
+        <w:rPr>
+          <w:rFonts w:ascii="Consolas" w:hAnsi="Consolas" w:cs="Consolas"/>
+          <w:sz w:val="15"/>
+          <w:szCs w:val="15"/>
+        </w:rPr>
+        <w:t xml:space="preserve">      </w:t>
+      </w:r>
+      <w:proofErr w:type="spellStart"/>
+      <w:r>
+        <w:rPr>
+          <w:rFonts w:ascii="Consolas" w:hAnsi="Consolas" w:cs="Consolas"/>
+          <w:sz w:val="15"/>
+          <w:szCs w:val="15"/>
+        </w:rPr>
+        <w:t>mkdir</w:t>
+      </w:r>
+      <w:proofErr w:type="spellEnd"/>
+      <w:r>
+        <w:rPr>
+          <w:rFonts w:ascii="Consolas" w:hAnsi="Consolas" w:cs="Consolas"/>
+          <w:sz w:val="15"/>
+          <w:szCs w:val="15"/>
+        </w:rPr>
+        <w:t xml:space="preserve"> report</w:t>
+      </w:r>
+    </w:p>
+    <w:p>
+      <w:pPr>
+        <w:pStyle w:val="NoSpacing"/>
+        <w:ind w:left="720"/>
+        <w:rPr>
+          <w:rFonts w:ascii="Consolas" w:hAnsi="Consolas" w:cs="Consolas"/>
+          <w:sz w:val="15"/>
+          <w:szCs w:val="15"/>
+        </w:rPr>
+      </w:pPr>
+      <w:r>
+        <w:rPr>
+          <w:rFonts w:ascii="Consolas" w:hAnsi="Consolas" w:cs="Consolas"/>
+          <w:sz w:val="15"/>
+          <w:szCs w:val="15"/>
+        </w:rPr>
+        <w:t xml:space="preserve">      </w:t>
+      </w:r>
+      <w:proofErr w:type="spellStart"/>
+      <w:r>
+        <w:rPr>
+          <w:rFonts w:ascii="Consolas" w:hAnsi="Consolas" w:cs="Consolas"/>
+          <w:sz w:val="15"/>
+          <w:szCs w:val="15"/>
+        </w:rPr>
+        <w:t>trivy</w:t>
+      </w:r>
+      <w:proofErr w:type="spellEnd"/>
+      <w:r>
+        <w:rPr>
+          <w:rFonts w:ascii="Consolas" w:hAnsi="Consolas" w:cs="Consolas"/>
+          <w:sz w:val="15"/>
+          <w:szCs w:val="15"/>
+        </w:rPr>
+        <w:t xml:space="preserve"> image -s HIGH,CRITICAL $(</w:t>
+      </w:r>
+      <w:proofErr w:type="spellStart"/>
+      <w:r>
+        <w:rPr>
+          <w:rFonts w:ascii="Consolas" w:hAnsi="Consolas" w:cs="Consolas"/>
+          <w:sz w:val="15"/>
+          <w:szCs w:val="15"/>
+        </w:rPr>
+        <w:t>image_name</w:t>
+      </w:r>
+      <w:proofErr w:type="spellEnd"/>
+      <w:r>
+        <w:rPr>
+          <w:rFonts w:ascii="Consolas" w:hAnsi="Consolas" w:cs="Consolas"/>
+          <w:sz w:val="15"/>
+          <w:szCs w:val="15"/>
+        </w:rPr>
+        <w:t>):$(</w:t>
+      </w:r>
+      <w:proofErr w:type="spellStart"/>
+      <w:r>
+        <w:rPr>
+          <w:rFonts w:ascii="Consolas" w:hAnsi="Consolas" w:cs="Consolas"/>
+          <w:sz w:val="15"/>
+          <w:szCs w:val="15"/>
+        </w:rPr>
+        <w:t>image_tag</w:t>
+      </w:r>
+      <w:proofErr w:type="spellEnd"/>
+      <w:r>
+        <w:rPr>
+          <w:rFonts w:ascii="Consolas" w:hAnsi="Consolas" w:cs="Consolas"/>
+          <w:sz w:val="15"/>
+          <w:szCs w:val="15"/>
+        </w:rPr>
+        <w:t>) | tee ./report/trivy-image-scan-report.txt</w:t>
+      </w:r>
+    </w:p>
+    <w:p>
+      <w:pPr>
+        <w:pStyle w:val="NoSpacing"/>
+        <w:ind w:left="720"/>
+        <w:rPr>
+          <w:rFonts w:ascii="Consolas" w:hAnsi="Consolas" w:cs="Consolas"/>
+          <w:sz w:val="15"/>
+          <w:szCs w:val="15"/>
+        </w:rPr>
+      </w:pPr>
+      <w:r>
+        <w:rPr>
+          <w:rFonts w:ascii="Consolas" w:hAnsi="Consolas" w:cs="Consolas"/>
+          <w:sz w:val="15"/>
+          <w:szCs w:val="15"/>
+        </w:rPr>
+        <w:t xml:space="preserve">    </w:t>
+      </w:r>
+      <w:proofErr w:type="spellStart"/>
+      <w:r>
+        <w:rPr>
+          <w:rFonts w:ascii="Consolas" w:hAnsi="Consolas" w:cs="Consolas"/>
+          <w:sz w:val="15"/>
+          <w:szCs w:val="15"/>
+        </w:rPr>
+        <w:t>displayName</w:t>
+      </w:r>
+      <w:proofErr w:type="spellEnd"/>
+      <w:r>
+        <w:rPr>
+          <w:rFonts w:ascii="Consolas" w:hAnsi="Consolas" w:cs="Consolas"/>
+          <w:sz w:val="15"/>
+          <w:szCs w:val="15"/>
+        </w:rPr>
+        <w:t xml:space="preserve">: "Image scan by </w:t>
+      </w:r>
+      <w:proofErr w:type="spellStart"/>
+      <w:r>
+        <w:rPr>
+          <w:rFonts w:ascii="Consolas" w:hAnsi="Consolas" w:cs="Consolas"/>
+          <w:sz w:val="15"/>
+          <w:szCs w:val="15"/>
+        </w:rPr>
+        <w:t>Trivy</w:t>
+      </w:r>
+      <w:proofErr w:type="spellEnd"/>
+      <w:r>
+        <w:rPr>
+          <w:rFonts w:ascii="Consolas" w:hAnsi="Consolas" w:cs="Consolas"/>
+          <w:sz w:val="15"/>
+          <w:szCs w:val="15"/>
+        </w:rPr>
+        <w:t>"</w:t>
+      </w:r>
+    </w:p>
+    <w:p>
+      <w:pPr>
+        <w:pStyle w:val="NoSpacing"/>
+        <w:ind w:left="720"/>
+      </w:pPr>
+      <w:r>
+        <w:rPr>
+          <w:rFonts w:ascii="Consolas" w:hAnsi="Consolas" w:cs="Consolas"/>
+          <w:sz w:val="15"/>
+          <w:szCs w:val="15"/>
+        </w:rPr>
+        <w:t xml:space="preserve">    </w:t>
+      </w:r>
+      <w:proofErr w:type="spellStart"/>
+      <w:r>
+        <w:rPr>
+          <w:rFonts w:ascii="Consolas" w:hAnsi="Consolas" w:cs="Consolas"/>
+          <w:sz w:val="15"/>
+          <w:szCs w:val="15"/>
+        </w:rPr>
+        <w:t>continueOnError</w:t>
+      </w:r>
+      <w:proofErr w:type="spellEnd"/>
+      <w:r>
+        <w:rPr>
+          <w:rFonts w:ascii="Consolas" w:hAnsi="Consolas" w:cs="Consolas"/>
+          <w:sz w:val="15"/>
+          <w:szCs w:val="15"/>
+        </w:rPr>
+        <w:t>: true</w:t>
+      </w:r>
+    </w:p>
+    <w:p>
+      <w:pPr>
+        <w:rPr>
+          <w:color w:val="000000" w:themeColor="text1"/>
+        </w:rPr>
+      </w:pPr>
+    </w:p>
+    <w:p>
+      <w:pPr>
+        <w:rPr>
+          <w:color w:val="000000" w:themeColor="text1"/>
+        </w:rPr>
+      </w:pPr>
+      <w:r>
+        <w:rPr>
+          <w:color w:val="000000" w:themeColor="text1"/>
+        </w:rPr>
+        <w:t>Security , secrets</w:t>
+      </w:r>
+    </w:p>
+    <w:p>
+      <w:pPr>
+        <w:pStyle w:val="ListParagraph"/>
+        <w:numPr>
+          <w:ilvl w:val="0"/>
+          <w:numId w:val="3"/>
+        </w:numPr>
+        <w:rPr>
+          <w:color w:val="000000" w:themeColor="text1"/>
+        </w:rPr>
+      </w:pPr>
+      <w:r>
+        <w:rPr>
+          <w:color w:val="000000" w:themeColor="text1"/>
+        </w:rPr>
+        <w:t>All security for POD and DATABASE connection is in CRDs which will be deployed buy cluster admin</w:t>
+      </w:r>
+    </w:p>
+    <w:p>
+      <w:pPr>
+        <w:pStyle w:val="ListParagraph"/>
+        <w:numPr>
+          <w:ilvl w:val="0"/>
+          <w:numId w:val="3"/>
+        </w:numPr>
+        <w:rPr>
+          <w:color w:val="000000" w:themeColor="text1"/>
+        </w:rPr>
+      </w:pPr>
+      <w:r>
+        <w:rPr>
+          <w:color w:val="000000" w:themeColor="text1"/>
+        </w:rPr>
+        <w:t>Each env cluster will have their CRD.</w:t>
+      </w:r>
+    </w:p>
+    <w:p>
+      <w:pPr>
+        <w:pStyle w:val="ListParagraph"/>
+        <w:numPr>
+          <w:ilvl w:val="0"/>
+          <w:numId w:val="3"/>
+        </w:numPr>
+        <w:rPr>
+          <w:color w:val="000000" w:themeColor="text1"/>
+        </w:rPr>
+      </w:pPr>
+      <w:r>
+        <w:rPr>
+          <w:color w:val="000000" w:themeColor="text1"/>
+        </w:rPr>
+        <w:t>These CDRs will be read during deployment time and injected to the Container exposed as Env Variables</w:t>
+      </w:r>
+    </w:p>
+    <w:p>
+      <w:pPr>
+        <w:pStyle w:val="ListParagraph"/>
+        <w:numPr>
+          <w:ilvl w:val="0"/>
+          <w:numId w:val="3"/>
+        </w:numPr>
+        <w:rPr>
+          <w:color w:val="000000" w:themeColor="text1"/>
+        </w:rPr>
+      </w:pPr>
+      <w:r>
+        <w:rPr>
+          <w:color w:val="000000" w:themeColor="text1"/>
+        </w:rPr>
+        <w:t xml:space="preserve">Data in CER is encrypted </w:t>
+      </w:r>
+    </w:p>
+    <w:p>
+      <w:pPr>
+        <w:rPr>
+          <w:color w:val="000000" w:themeColor="text1"/>
+        </w:rPr>
+      </w:pPr>
+      <w:r>
+        <w:rPr>
+          <w:color w:val="000000" w:themeColor="text1"/>
+        </w:rPr>
+        <w:t>Scaling In and Out</w:t>
+      </w:r>
+    </w:p>
+    <w:p>
+      <w:pPr>
+        <w:pStyle w:val="ListParagraph"/>
+        <w:numPr>
+          <w:ilvl w:val="0"/>
+          <w:numId w:val="4"/>
+        </w:numPr>
+        <w:rPr>
+          <w:color w:val="000000" w:themeColor="text1"/>
+        </w:rPr>
+      </w:pPr>
+      <w:r>
+        <w:rPr>
+          <w:color w:val="000000" w:themeColor="text1"/>
+        </w:rPr>
+        <w:t>Each Microservice will be scaled in and out based on load</w:t>
+      </w:r>
+    </w:p>
+    <w:p>
+      <w:pPr>
+        <w:pStyle w:val="ListParagraph"/>
+        <w:numPr>
+          <w:ilvl w:val="0"/>
+          <w:numId w:val="4"/>
+        </w:numPr>
+        <w:rPr>
+          <w:color w:val="000000" w:themeColor="text1"/>
+        </w:rPr>
+      </w:pPr>
+      <w:r>
+        <w:rPr>
+          <w:color w:val="000000" w:themeColor="text1"/>
+        </w:rPr>
+        <w:t>Triggering factor will be CPU</w:t>
+      </w:r>
+    </w:p>
+    <w:p>
+      <w:pPr>
+        <w:pStyle w:val="ListParagraph"/>
+        <w:numPr>
+          <w:ilvl w:val="0"/>
+          <w:numId w:val="4"/>
+        </w:numPr>
+        <w:rPr>
+          <w:color w:val="000000" w:themeColor="text1"/>
+        </w:rPr>
+      </w:pPr>
+      <w:r>
+        <w:rPr>
+          <w:color w:val="000000" w:themeColor="text1"/>
+        </w:rPr>
+        <w:t xml:space="preserve">Kubernetes orchestrates the scaling of application IN-OUT </w:t>
+      </w:r>
+    </w:p>
+    <w:p>
+      <w:pPr>
+        <w:rPr>
+          <w:color w:val="000000" w:themeColor="text1"/>
+        </w:rPr>
+      </w:pPr>
+      <w:r>
+        <w:rPr>
+          <w:color w:val="000000" w:themeColor="text1"/>
+        </w:rPr>
+        <w:t>Monitoring &amp; Logging</w:t>
+      </w:r>
+    </w:p>
+    <w:p>
+      <w:pPr>
+        <w:pStyle w:val="ListParagraph"/>
+        <w:numPr>
+          <w:ilvl w:val="0"/>
+          <w:numId w:val="5"/>
+        </w:numPr>
+        <w:rPr>
+          <w:color w:val="000000" w:themeColor="text1"/>
+        </w:rPr>
+      </w:pPr>
+      <w:r>
+        <w:rPr>
+          <w:color w:val="000000" w:themeColor="text1"/>
+        </w:rPr>
+        <w:t>Log everything on Console</w:t>
+      </w:r>
+    </w:p>
+    <w:p>
+      <w:pPr>
+        <w:pStyle w:val="ListParagraph"/>
+        <w:numPr>
+          <w:ilvl w:val="0"/>
+          <w:numId w:val="5"/>
+        </w:numPr>
+        <w:rPr>
+          <w:color w:val="000000" w:themeColor="text1"/>
+        </w:rPr>
+      </w:pPr>
+      <w:r>
+        <w:rPr>
+          <w:color w:val="000000" w:themeColor="text1"/>
+        </w:rPr>
+        <w:t xml:space="preserve">Support Dynamic Logging using </w:t>
+      </w:r>
+      <w:hyperlink r:id="rId8" w:history="1">
+        <w:r>
+          <w:rPr>
+            <w:rStyle w:val="Hyperlink"/>
+          </w:rPr>
+          <w:t>https://github.com/yannvr/Winston-dynamic-loglevel</w:t>
+        </w:r>
+      </w:hyperlink>
+    </w:p>
+    <w:p>
+      <w:pPr>
+        <w:pStyle w:val="ListParagraph"/>
+        <w:numPr>
+          <w:ilvl w:val="0"/>
+          <w:numId w:val="5"/>
+        </w:numPr>
+        <w:rPr>
+          <w:color w:val="000000" w:themeColor="text1"/>
+        </w:rPr>
+      </w:pPr>
+      <w:r>
+        <w:rPr>
+          <w:color w:val="000000" w:themeColor="text1"/>
+        </w:rPr>
+        <w:t xml:space="preserve">Use Azure </w:t>
+      </w:r>
+      <w:proofErr w:type="spellStart"/>
+      <w:r>
+        <w:rPr>
+          <w:color w:val="000000" w:themeColor="text1"/>
+        </w:rPr>
+        <w:t>DataDog</w:t>
+      </w:r>
+      <w:proofErr w:type="spellEnd"/>
       <w:r>
         <w:rPr>
           <w:color w:val="000000" w:themeColor="text1"/>
@@ -2425,15 +3660,287 @@
     <w:p>
       <w:pPr>
         <w:pStyle w:val="ListParagraph"/>
-        <w:ind w:left="2880"/>
-        <w:rPr>
-          <w:color w:val="000000" w:themeColor="text1"/>
-        </w:rPr>
-      </w:pPr>
-    </w:p>
-    <w:p>
-      <w:pPr>
-        <w:ind w:left="2520"/>
+        <w:numPr>
+          <w:ilvl w:val="1"/>
+          <w:numId w:val="5"/>
+        </w:numPr>
+        <w:rPr>
+          <w:color w:val="000000" w:themeColor="text1"/>
+        </w:rPr>
+      </w:pPr>
+      <w:hyperlink r:id="rId9" w:history="1">
+        <w:r>
+          <w:rPr>
+            <w:rStyle w:val="Hyperlink"/>
+          </w:rPr>
+          <w:t>https://docs.datadoghq.com/integrations/azure_container_service/</w:t>
+        </w:r>
+      </w:hyperlink>
+    </w:p>
+    <w:p>
+      <w:pPr>
+        <w:pStyle w:val="ListParagraph"/>
+        <w:numPr>
+          <w:ilvl w:val="2"/>
+          <w:numId w:val="5"/>
+        </w:numPr>
+        <w:rPr>
+          <w:i/>
+          <w:iCs/>
+          <w:color w:val="000000" w:themeColor="text1"/>
+        </w:rPr>
+      </w:pPr>
+      <w:r>
+        <w:rPr>
+          <w:i/>
+          <w:iCs/>
+          <w:color w:val="000000" w:themeColor="text1"/>
+        </w:rPr>
+        <w:t>Azure Kubernetes Service allows you to quickly deploy a production-ready Kubernetes cluster.</w:t>
+      </w:r>
+    </w:p>
+    <w:p>
+      <w:pPr>
+        <w:pStyle w:val="ListParagraph"/>
+        <w:numPr>
+          <w:ilvl w:val="2"/>
+          <w:numId w:val="5"/>
+        </w:numPr>
+        <w:rPr>
+          <w:i/>
+          <w:iCs/>
+          <w:color w:val="000000" w:themeColor="text1"/>
+        </w:rPr>
+      </w:pPr>
+      <w:r>
+        <w:rPr>
+          <w:i/>
+          <w:iCs/>
+          <w:color w:val="000000" w:themeColor="text1"/>
+        </w:rPr>
+        <w:t>Use the Datadog Azure integration to collect metrics from Azure Kubernetes Service.</w:t>
+      </w:r>
+    </w:p>
+    <w:p>
+      <w:pPr>
+        <w:rPr>
+          <w:color w:val="000000" w:themeColor="text1"/>
+        </w:rPr>
+      </w:pPr>
+      <w:r>
+        <w:rPr>
+          <w:color w:val="000000" w:themeColor="text1"/>
+        </w:rPr>
+        <w:t>High Availability</w:t>
+      </w:r>
+    </w:p>
+    <w:p>
+      <w:pPr>
+        <w:pStyle w:val="ListParagraph"/>
+        <w:numPr>
+          <w:ilvl w:val="0"/>
+          <w:numId w:val="6"/>
+        </w:numPr>
+        <w:rPr>
+          <w:color w:val="000000" w:themeColor="text1"/>
+        </w:rPr>
+      </w:pPr>
+      <w:r>
+        <w:rPr>
+          <w:color w:val="000000" w:themeColor="text1"/>
+        </w:rPr>
+        <w:t xml:space="preserve">Each service maintains at-least 2 containers , Kubernetes manages the routing and maintaining of SLA </w:t>
+      </w:r>
+    </w:p>
+    <w:p>
+      <w:pPr>
+        <w:pStyle w:val="ListParagraph"/>
+        <w:numPr>
+          <w:ilvl w:val="0"/>
+          <w:numId w:val="6"/>
+        </w:numPr>
+        <w:rPr>
+          <w:color w:val="000000" w:themeColor="text1"/>
+        </w:rPr>
+      </w:pPr>
+      <w:r>
+        <w:rPr>
+          <w:color w:val="000000" w:themeColor="text1"/>
+        </w:rPr>
+        <w:lastRenderedPageBreak/>
+        <w:t>Blue/Green Deployment guarantees zero downtime, and reduction of error post deployment.</w:t>
+      </w:r>
+    </w:p>
+    <w:p>
+      <w:pPr>
+        <w:pStyle w:val="ListParagraph"/>
+        <w:numPr>
+          <w:ilvl w:val="0"/>
+          <w:numId w:val="6"/>
+        </w:numPr>
+        <w:rPr>
+          <w:color w:val="000000" w:themeColor="text1"/>
+        </w:rPr>
+      </w:pPr>
+      <w:hyperlink r:id="rId10" w:history="1">
+        <w:r>
+          <w:rPr>
+            <w:rStyle w:val="Hyperlink"/>
+          </w:rPr>
+          <w:t>https://stackoverflow.com/questions/58739513/google-kubernetes-engine-how-to-define-one-ingress-for-multiple-namespaces</w:t>
+        </w:r>
+      </w:hyperlink>
+    </w:p>
+    <w:p>
+      <w:pPr>
+        <w:rPr>
+          <w:color w:val="000000" w:themeColor="text1"/>
+        </w:rPr>
+      </w:pPr>
+    </w:p>
+    <w:p>
+      <w:pPr>
+        <w:rPr>
+          <w:color w:val="000000" w:themeColor="text1"/>
+        </w:rPr>
+      </w:pPr>
+      <w:r>
+        <w:rPr>
+          <w:color w:val="000000" w:themeColor="text1"/>
+        </w:rPr>
+        <w:t>Define NGNIX</w:t>
+      </w:r>
+      <w:r>
+        <w:rPr>
+          <w:color w:val="000000" w:themeColor="text1"/>
+        </w:rPr>
+        <w:t xml:space="preserve"> with 2 replica, </w:t>
+      </w:r>
+      <w:proofErr w:type="spellStart"/>
+      <w:r>
+        <w:rPr>
+          <w:color w:val="000000" w:themeColor="text1"/>
+        </w:rPr>
+        <w:t>Ngnix</w:t>
+      </w:r>
+      <w:proofErr w:type="spellEnd"/>
+      <w:r>
+        <w:rPr>
+          <w:color w:val="000000" w:themeColor="text1"/>
+        </w:rPr>
+        <w:t xml:space="preserve"> will read config from </w:t>
+      </w:r>
+      <w:proofErr w:type="spellStart"/>
+      <w:r>
+        <w:rPr>
+          <w:color w:val="000000" w:themeColor="text1"/>
+        </w:rPr>
+        <w:t>ConfigMap</w:t>
+      </w:r>
+      <w:proofErr w:type="spellEnd"/>
+      <w:r>
+        <w:rPr>
+          <w:color w:val="000000" w:themeColor="text1"/>
+        </w:rPr>
+        <w:t xml:space="preserve">., where proxy-pass will be defined as  </w:t>
+      </w:r>
+    </w:p>
+    <w:p>
+      <w:pPr>
+        <w:pStyle w:val="NoSpacing"/>
+        <w:rPr>
+          <w:rFonts w:ascii="Consolas" w:hAnsi="Consolas" w:cs="Consolas"/>
+          <w:sz w:val="16"/>
+          <w:szCs w:val="16"/>
+        </w:rPr>
+      </w:pPr>
+      <w:r>
+        <w:rPr>
+          <w:rFonts w:ascii="Consolas" w:hAnsi="Consolas" w:cs="Consolas"/>
+          <w:sz w:val="16"/>
+          <w:szCs w:val="16"/>
+        </w:rPr>
+        <w:t>location /segmentation {</w:t>
+      </w:r>
+    </w:p>
+    <w:p>
+      <w:pPr>
+        <w:pStyle w:val="NoSpacing"/>
+        <w:rPr>
+          <w:rFonts w:ascii="Consolas" w:hAnsi="Consolas" w:cs="Consolas"/>
+          <w:sz w:val="16"/>
+          <w:szCs w:val="16"/>
+        </w:rPr>
+      </w:pPr>
+      <w:r>
+        <w:rPr>
+          <w:rFonts w:ascii="Consolas" w:hAnsi="Consolas" w:cs="Consolas"/>
+          <w:sz w:val="16"/>
+          <w:szCs w:val="16"/>
+        </w:rPr>
+        <w:t xml:space="preserve">        </w:t>
+      </w:r>
+      <w:proofErr w:type="spellStart"/>
+      <w:r>
+        <w:rPr>
+          <w:rFonts w:ascii="Consolas" w:hAnsi="Consolas" w:cs="Consolas"/>
+          <w:sz w:val="16"/>
+          <w:szCs w:val="16"/>
+        </w:rPr>
+        <w:t>proxy_pass</w:t>
+      </w:r>
+      <w:proofErr w:type="spellEnd"/>
+      <w:r>
+        <w:rPr>
+          <w:rFonts w:ascii="Consolas" w:hAnsi="Consolas" w:cs="Consolas"/>
+          <w:sz w:val="16"/>
+          <w:szCs w:val="16"/>
+        </w:rPr>
+        <w:t xml:space="preserve"> http://myservice.mynamespace.svc.cluster.local:80;</w:t>
+      </w:r>
+    </w:p>
+    <w:p>
+      <w:pPr>
+        <w:pStyle w:val="NoSpacing"/>
+        <w:rPr>
+          <w:rFonts w:ascii="Consolas" w:hAnsi="Consolas" w:cs="Consolas"/>
+          <w:sz w:val="16"/>
+          <w:szCs w:val="16"/>
+        </w:rPr>
+      </w:pPr>
+      <w:r>
+        <w:rPr>
+          <w:rFonts w:ascii="Consolas" w:hAnsi="Consolas" w:cs="Consolas"/>
+          <w:sz w:val="16"/>
+          <w:szCs w:val="16"/>
+        </w:rPr>
+        <w:t xml:space="preserve">      }</w:t>
+      </w:r>
+      <w:r>
+        <w:rPr>
+          <w:rFonts w:ascii="Consolas" w:hAnsi="Consolas" w:cs="Consolas"/>
+          <w:sz w:val="16"/>
+          <w:szCs w:val="16"/>
+        </w:rPr>
+        <w:t xml:space="preserve"> </w:t>
+      </w:r>
+    </w:p>
+    <w:p>
+      <w:pPr>
+        <w:rPr>
+          <w:color w:val="000000" w:themeColor="text1"/>
+        </w:rPr>
+      </w:pPr>
+    </w:p>
+    <w:p>
+      <w:pPr>
+        <w:rPr>
+          <w:color w:val="000000" w:themeColor="text1"/>
+        </w:rPr>
+      </w:pPr>
+    </w:p>
+    <w:p>
+      <w:pPr>
         <w:rPr>
           <w:color w:val="000000" w:themeColor="text1"/>
         </w:rPr>
@@ -2452,6 +3959,379 @@
 <file path=word/numbering.xml><?xml version="1.0" encoding="utf-8"?>
 <w:numbering xmlns:wpc="http://schemas.microsoft.com/office/word/2010/wordprocessingCanvas" xmlns:cx="http://schemas.microsoft.com/office/drawing/2014/chartex" xmlns:cx1="http://schemas.microsoft.com/office/drawing/2015/9/8/chartex" xmlns:cx2="http://schemas.microsoft.com/office/drawing/2015/10/21/chartex" xmlns:cx3="http://schemas.microsoft.com/office/drawing/2016/5/9/chartex" xmlns:cx4="http://schemas.microsoft.com/office/drawing/2016/5/10/chartex" xmlns:cx5="http://schemas.microsoft.com/office/drawing/2016/5/11/chartex" xmlns:cx6="http://schemas.microsoft.com/office/drawing/2016/5/12/chartex" xmlns:cx7="http://schemas.microsoft.com/office/drawing/2016/5/13/chartex" xmlns:cx8="http://schemas.microsoft.com/office/drawing/2016/5/14/chartex" xmlns:mc="http://schemas.openxmlformats.org/markup-compatibility/2006" xmlns:aink="http://schemas.microsoft.com/office/drawing/2016/ink" xmlns:am3d="http://schemas.microsoft.com/office/drawing/2017/model3d" xmlns:o="urn:schemas-microsoft-com:office:office" xmlns:oel="http://schemas.microsoft.com/office/2019/extlst" xmlns:r="http://schemas.openxmlformats.org/officeDocument/2006/relationships" xmlns:m="http://schemas.openxmlformats.org/officeDocument/2006/math" xmlns:v="urn:schemas-microsoft-com:vml" xmlns:wp14="http://schemas.microsoft.com/office/word/2010/wordprocessingDrawing" xmlns:wp="http://schemas.openxmlformats.org/drawingml/2006/wordprocessingDrawing" xmlns:w10="urn:schemas-microsoft-com:office:word" xmlns:w="http://schemas.openxmlformats.org/wordprocessingml/2006/main" xmlns:w14="http://schemas.microsoft.com/office/word/2010/wordml" xmlns:w15="http://schemas.microsoft.com/office/word/2012/wordml" xmlns:w16cex="http://schemas.microsoft.com/office/word/2018/wordml/cex" xmlns:w16cid="http://schemas.microsoft.com/office/word/2016/wordml/cid" xmlns:w16="http://schemas.microsoft.com/office/word/2018/wordml" xmlns:w16du="http://schemas.microsoft.com/office/word/2023/wordml/word16du" xmlns:w16sdtdh="http://schemas.microsoft.com/office/word/2020/wordml/sdtdatahash" xmlns:w16se="http://schemas.microsoft.com/office/word/2015/wordml/symex" xmlns:wpg="http://schemas.microsoft.com/office/word/2010/wordprocessingGroup" xmlns:wpi="http://schemas.microsoft.com/office/word/2010/wordprocessingInk" xmlns:wne="http://schemas.microsoft.com/office/word/2006/wordml" xmlns:wps="http://schemas.microsoft.com/office/word/2010/wordprocessingShape" mc:Ignorable="w14 w15 w16se w16cid w16 w16cex w16sdtdh wp14">
   <w:abstractNum w:abstractNumId="0" w15:restartNumberingAfterBreak="0">
+    <w:nsid w:val="044D3006"/>
+    <w:multiLevelType w:val="hybridMultilevel"/>
+    <w:tmpl w:val="16260F4E"/>
+    <w:lvl w:ilvl="0" w:tplc="9A8C9304">
+      <w:numFmt w:val="bullet"/>
+      <w:lvlText w:val="-"/>
+      <w:lvlJc w:val="left"/>
+      <w:pPr>
+        <w:ind w:left="720" w:hanging="360"/>
+      </w:pPr>
+      <w:rPr>
+        <w:rFonts w:ascii="Calibri" w:eastAsiaTheme="minorHAnsi" w:hAnsi="Calibri" w:cs="Calibri" w:hint="default"/>
+      </w:rPr>
+    </w:lvl>
+    <w:lvl w:ilvl="1" w:tplc="08090003" w:tentative="1">
+      <w:start w:val="1"/>
+      <w:numFmt w:val="bullet"/>
+      <w:lvlText w:val="o"/>
+      <w:lvlJc w:val="left"/>
+      <w:pPr>
+        <w:ind w:left="1440" w:hanging="360"/>
+      </w:pPr>
+      <w:rPr>
+        <w:rFonts w:ascii="Courier New" w:hAnsi="Courier New" w:cs="Courier New" w:hint="default"/>
+      </w:rPr>
+    </w:lvl>
+    <w:lvl w:ilvl="2" w:tplc="08090005" w:tentative="1">
+      <w:start w:val="1"/>
+      <w:numFmt w:val="bullet"/>
+      <w:lvlText w:val=""/>
+      <w:lvlJc w:val="left"/>
+      <w:pPr>
+        <w:ind w:left="2160" w:hanging="360"/>
+      </w:pPr>
+      <w:rPr>
+        <w:rFonts w:ascii="Wingdings" w:hAnsi="Wingdings" w:hint="default"/>
+      </w:rPr>
+    </w:lvl>
+    <w:lvl w:ilvl="3" w:tplc="08090001" w:tentative="1">
+      <w:start w:val="1"/>
+      <w:numFmt w:val="bullet"/>
+      <w:lvlText w:val=""/>
+      <w:lvlJc w:val="left"/>
+      <w:pPr>
+        <w:ind w:left="2880" w:hanging="360"/>
+      </w:pPr>
+      <w:rPr>
+        <w:rFonts w:ascii="Symbol" w:hAnsi="Symbol" w:hint="default"/>
+      </w:rPr>
+    </w:lvl>
+    <w:lvl w:ilvl="4" w:tplc="08090003" w:tentative="1">
+      <w:start w:val="1"/>
+      <w:numFmt w:val="bullet"/>
+      <w:lvlText w:val="o"/>
+      <w:lvlJc w:val="left"/>
+      <w:pPr>
+        <w:ind w:left="3600" w:hanging="360"/>
+      </w:pPr>
+      <w:rPr>
+        <w:rFonts w:ascii="Courier New" w:hAnsi="Courier New" w:cs="Courier New" w:hint="default"/>
+      </w:rPr>
+    </w:lvl>
+    <w:lvl w:ilvl="5" w:tplc="08090005" w:tentative="1">
+      <w:start w:val="1"/>
+      <w:numFmt w:val="bullet"/>
+      <w:lvlText w:val=""/>
+      <w:lvlJc w:val="left"/>
+      <w:pPr>
+        <w:ind w:left="4320" w:hanging="360"/>
+      </w:pPr>
+      <w:rPr>
+        <w:rFonts w:ascii="Wingdings" w:hAnsi="Wingdings" w:hint="default"/>
+      </w:rPr>
+    </w:lvl>
+    <w:lvl w:ilvl="6" w:tplc="08090001" w:tentative="1">
+      <w:start w:val="1"/>
+      <w:numFmt w:val="bullet"/>
+      <w:lvlText w:val=""/>
+      <w:lvlJc w:val="left"/>
+      <w:pPr>
+        <w:ind w:left="5040" w:hanging="360"/>
+      </w:pPr>
+      <w:rPr>
+        <w:rFonts w:ascii="Symbol" w:hAnsi="Symbol" w:hint="default"/>
+      </w:rPr>
+    </w:lvl>
+    <w:lvl w:ilvl="7" w:tplc="08090003" w:tentative="1">
+      <w:start w:val="1"/>
+      <w:numFmt w:val="bullet"/>
+      <w:lvlText w:val="o"/>
+      <w:lvlJc w:val="left"/>
+      <w:pPr>
+        <w:ind w:left="5760" w:hanging="360"/>
+      </w:pPr>
+      <w:rPr>
+        <w:rFonts w:ascii="Courier New" w:hAnsi="Courier New" w:cs="Courier New" w:hint="default"/>
+      </w:rPr>
+    </w:lvl>
+    <w:lvl w:ilvl="8" w:tplc="08090005" w:tentative="1">
+      <w:start w:val="1"/>
+      <w:numFmt w:val="bullet"/>
+      <w:lvlText w:val=""/>
+      <w:lvlJc w:val="left"/>
+      <w:pPr>
+        <w:ind w:left="6480" w:hanging="360"/>
+      </w:pPr>
+      <w:rPr>
+        <w:rFonts w:ascii="Wingdings" w:hAnsi="Wingdings" w:hint="default"/>
+      </w:rPr>
+    </w:lvl>
+  </w:abstractNum>
+  <w:abstractNum w:abstractNumId="1" w15:restartNumberingAfterBreak="0">
+    <w:nsid w:val="3A424193"/>
+    <w:multiLevelType w:val="multilevel"/>
+    <w:tmpl w:val="C2D27832"/>
+    <w:lvl w:ilvl="0">
+      <w:start w:val="1"/>
+      <w:numFmt w:val="bullet"/>
+      <w:lvlText w:val=""/>
+      <w:lvlJc w:val="left"/>
+      <w:pPr>
+        <w:tabs>
+          <w:tab w:val="num" w:pos="720"/>
+        </w:tabs>
+        <w:ind w:left="720" w:hanging="360"/>
+      </w:pPr>
+      <w:rPr>
+        <w:rFonts w:ascii="Symbol" w:hAnsi="Symbol" w:hint="default"/>
+        <w:sz w:val="20"/>
+      </w:rPr>
+    </w:lvl>
+    <w:lvl w:ilvl="1" w:tentative="1">
+      <w:start w:val="1"/>
+      <w:numFmt w:val="bullet"/>
+      <w:lvlText w:val=""/>
+      <w:lvlJc w:val="left"/>
+      <w:pPr>
+        <w:tabs>
+          <w:tab w:val="num" w:pos="1440"/>
+        </w:tabs>
+        <w:ind w:left="1440" w:hanging="360"/>
+      </w:pPr>
+      <w:rPr>
+        <w:rFonts w:ascii="Symbol" w:hAnsi="Symbol" w:hint="default"/>
+        <w:sz w:val="20"/>
+      </w:rPr>
+    </w:lvl>
+    <w:lvl w:ilvl="2" w:tentative="1">
+      <w:start w:val="1"/>
+      <w:numFmt w:val="bullet"/>
+      <w:lvlText w:val=""/>
+      <w:lvlJc w:val="left"/>
+      <w:pPr>
+        <w:tabs>
+          <w:tab w:val="num" w:pos="2160"/>
+        </w:tabs>
+        <w:ind w:left="2160" w:hanging="360"/>
+      </w:pPr>
+      <w:rPr>
+        <w:rFonts w:ascii="Symbol" w:hAnsi="Symbol" w:hint="default"/>
+        <w:sz w:val="20"/>
+      </w:rPr>
+    </w:lvl>
+    <w:lvl w:ilvl="3" w:tentative="1">
+      <w:start w:val="1"/>
+      <w:numFmt w:val="bullet"/>
+      <w:lvlText w:val=""/>
+      <w:lvlJc w:val="left"/>
+      <w:pPr>
+        <w:tabs>
+          <w:tab w:val="num" w:pos="2880"/>
+        </w:tabs>
+        <w:ind w:left="2880" w:hanging="360"/>
+      </w:pPr>
+      <w:rPr>
+        <w:rFonts w:ascii="Symbol" w:hAnsi="Symbol" w:hint="default"/>
+        <w:sz w:val="20"/>
+      </w:rPr>
+    </w:lvl>
+    <w:lvl w:ilvl="4" w:tentative="1">
+      <w:start w:val="1"/>
+      <w:numFmt w:val="bullet"/>
+      <w:lvlText w:val=""/>
+      <w:lvlJc w:val="left"/>
+      <w:pPr>
+        <w:tabs>
+          <w:tab w:val="num" w:pos="3600"/>
+        </w:tabs>
+        <w:ind w:left="3600" w:hanging="360"/>
+      </w:pPr>
+      <w:rPr>
+        <w:rFonts w:ascii="Symbol" w:hAnsi="Symbol" w:hint="default"/>
+        <w:sz w:val="20"/>
+      </w:rPr>
+    </w:lvl>
+    <w:lvl w:ilvl="5" w:tentative="1">
+      <w:start w:val="1"/>
+      <w:numFmt w:val="bullet"/>
+      <w:lvlText w:val=""/>
+      <w:lvlJc w:val="left"/>
+      <w:pPr>
+        <w:tabs>
+          <w:tab w:val="num" w:pos="4320"/>
+        </w:tabs>
+        <w:ind w:left="4320" w:hanging="360"/>
+      </w:pPr>
+      <w:rPr>
+        <w:rFonts w:ascii="Symbol" w:hAnsi="Symbol" w:hint="default"/>
+        <w:sz w:val="20"/>
+      </w:rPr>
+    </w:lvl>
+    <w:lvl w:ilvl="6" w:tentative="1">
+      <w:start w:val="1"/>
+      <w:numFmt w:val="bullet"/>
+      <w:lvlText w:val=""/>
+      <w:lvlJc w:val="left"/>
+      <w:pPr>
+        <w:tabs>
+          <w:tab w:val="num" w:pos="5040"/>
+        </w:tabs>
+        <w:ind w:left="5040" w:hanging="360"/>
+      </w:pPr>
+      <w:rPr>
+        <w:rFonts w:ascii="Symbol" w:hAnsi="Symbol" w:hint="default"/>
+        <w:sz w:val="20"/>
+      </w:rPr>
+    </w:lvl>
+    <w:lvl w:ilvl="7" w:tentative="1">
+      <w:start w:val="1"/>
+      <w:numFmt w:val="bullet"/>
+      <w:lvlText w:val=""/>
+      <w:lvlJc w:val="left"/>
+      <w:pPr>
+        <w:tabs>
+          <w:tab w:val="num" w:pos="5760"/>
+        </w:tabs>
+        <w:ind w:left="5760" w:hanging="360"/>
+      </w:pPr>
+      <w:rPr>
+        <w:rFonts w:ascii="Symbol" w:hAnsi="Symbol" w:hint="default"/>
+        <w:sz w:val="20"/>
+      </w:rPr>
+    </w:lvl>
+    <w:lvl w:ilvl="8" w:tentative="1">
+      <w:start w:val="1"/>
+      <w:numFmt w:val="bullet"/>
+      <w:lvlText w:val=""/>
+      <w:lvlJc w:val="left"/>
+      <w:pPr>
+        <w:tabs>
+          <w:tab w:val="num" w:pos="6480"/>
+        </w:tabs>
+        <w:ind w:left="6480" w:hanging="360"/>
+      </w:pPr>
+      <w:rPr>
+        <w:rFonts w:ascii="Symbol" w:hAnsi="Symbol" w:hint="default"/>
+        <w:sz w:val="20"/>
+      </w:rPr>
+    </w:lvl>
+  </w:abstractNum>
+  <w:abstractNum w:abstractNumId="2" w15:restartNumberingAfterBreak="0">
+    <w:nsid w:val="45B74CDF"/>
+    <w:multiLevelType w:val="hybridMultilevel"/>
+    <w:tmpl w:val="7B8E79C2"/>
+    <w:lvl w:ilvl="0" w:tplc="9A8C9304">
+      <w:numFmt w:val="bullet"/>
+      <w:lvlText w:val="-"/>
+      <w:lvlJc w:val="left"/>
+      <w:pPr>
+        <w:ind w:left="720" w:hanging="360"/>
+      </w:pPr>
+      <w:rPr>
+        <w:rFonts w:ascii="Calibri" w:eastAsiaTheme="minorHAnsi" w:hAnsi="Calibri" w:cs="Calibri" w:hint="default"/>
+      </w:rPr>
+    </w:lvl>
+    <w:lvl w:ilvl="1" w:tplc="08090003">
+      <w:start w:val="1"/>
+      <w:numFmt w:val="bullet"/>
+      <w:lvlText w:val="o"/>
+      <w:lvlJc w:val="left"/>
+      <w:pPr>
+        <w:ind w:left="1440" w:hanging="360"/>
+      </w:pPr>
+      <w:rPr>
+        <w:rFonts w:ascii="Courier New" w:hAnsi="Courier New" w:cs="Courier New" w:hint="default"/>
+      </w:rPr>
+    </w:lvl>
+    <w:lvl w:ilvl="2" w:tplc="08090005" w:tentative="1">
+      <w:start w:val="1"/>
+      <w:numFmt w:val="bullet"/>
+      <w:lvlText w:val=""/>
+      <w:lvlJc w:val="left"/>
+      <w:pPr>
+        <w:ind w:left="2160" w:hanging="360"/>
+      </w:pPr>
+      <w:rPr>
+        <w:rFonts w:ascii="Wingdings" w:hAnsi="Wingdings" w:hint="default"/>
+      </w:rPr>
+    </w:lvl>
+    <w:lvl w:ilvl="3" w:tplc="08090001" w:tentative="1">
+      <w:start w:val="1"/>
+      <w:numFmt w:val="bullet"/>
+      <w:lvlText w:val=""/>
+      <w:lvlJc w:val="left"/>
+      <w:pPr>
+        <w:ind w:left="2880" w:hanging="360"/>
+      </w:pPr>
+      <w:rPr>
+        <w:rFonts w:ascii="Symbol" w:hAnsi="Symbol" w:hint="default"/>
+      </w:rPr>
+    </w:lvl>
+    <w:lvl w:ilvl="4" w:tplc="08090003" w:tentative="1">
+      <w:start w:val="1"/>
+      <w:numFmt w:val="bullet"/>
+      <w:lvlText w:val="o"/>
+      <w:lvlJc w:val="left"/>
+      <w:pPr>
+        <w:ind w:left="3600" w:hanging="360"/>
+      </w:pPr>
+      <w:rPr>
+        <w:rFonts w:ascii="Courier New" w:hAnsi="Courier New" w:cs="Courier New" w:hint="default"/>
+      </w:rPr>
+    </w:lvl>
+    <w:lvl w:ilvl="5" w:tplc="08090005" w:tentative="1">
+      <w:start w:val="1"/>
+      <w:numFmt w:val="bullet"/>
+      <w:lvlText w:val=""/>
+      <w:lvlJc w:val="left"/>
+      <w:pPr>
+        <w:ind w:left="4320" w:hanging="360"/>
+      </w:pPr>
+      <w:rPr>
+        <w:rFonts w:ascii="Wingdings" w:hAnsi="Wingdings" w:hint="default"/>
+      </w:rPr>
+    </w:lvl>
+    <w:lvl w:ilvl="6" w:tplc="08090001" w:tentative="1">
+      <w:start w:val="1"/>
+      <w:numFmt w:val="bullet"/>
+      <w:lvlText w:val=""/>
+      <w:lvlJc w:val="left"/>
+      <w:pPr>
+        <w:ind w:left="5040" w:hanging="360"/>
+      </w:pPr>
+      <w:rPr>
+        <w:rFonts w:ascii="Symbol" w:hAnsi="Symbol" w:hint="default"/>
+      </w:rPr>
+    </w:lvl>
+    <w:lvl w:ilvl="7" w:tplc="08090003" w:tentative="1">
+      <w:start w:val="1"/>
+      <w:numFmt w:val="bullet"/>
+      <w:lvlText w:val="o"/>
+      <w:lvlJc w:val="left"/>
+      <w:pPr>
+        <w:ind w:left="5760" w:hanging="360"/>
+      </w:pPr>
+      <w:rPr>
+        <w:rFonts w:ascii="Courier New" w:hAnsi="Courier New" w:cs="Courier New" w:hint="default"/>
+      </w:rPr>
+    </w:lvl>
+    <w:lvl w:ilvl="8" w:tplc="08090005" w:tentative="1">
+      <w:start w:val="1"/>
+      <w:numFmt w:val="bullet"/>
+      <w:lvlText w:val=""/>
+      <w:lvlJc w:val="left"/>
+      <w:pPr>
+        <w:ind w:left="6480" w:hanging="360"/>
+      </w:pPr>
+      <w:rPr>
+        <w:rFonts w:ascii="Wingdings" w:hAnsi="Wingdings" w:hint="default"/>
+      </w:rPr>
+    </w:lvl>
+  </w:abstractNum>
+  <w:abstractNum w:abstractNumId="3" w15:restartNumberingAfterBreak="0">
     <w:nsid w:val="53680E4D"/>
     <w:multiLevelType w:val="hybridMultilevel"/>
     <w:tmpl w:val="90601A30"/>
@@ -2563,8 +4443,247 @@
       </w:rPr>
     </w:lvl>
   </w:abstractNum>
+  <w:abstractNum w:abstractNumId="4" w15:restartNumberingAfterBreak="0">
+    <w:nsid w:val="78A361B0"/>
+    <w:multiLevelType w:val="hybridMultilevel"/>
+    <w:tmpl w:val="BE3C7408"/>
+    <w:lvl w:ilvl="0" w:tplc="9A8C9304">
+      <w:numFmt w:val="bullet"/>
+      <w:lvlText w:val="-"/>
+      <w:lvlJc w:val="left"/>
+      <w:pPr>
+        <w:ind w:left="720" w:hanging="360"/>
+      </w:pPr>
+      <w:rPr>
+        <w:rFonts w:ascii="Calibri" w:eastAsiaTheme="minorHAnsi" w:hAnsi="Calibri" w:cs="Calibri" w:hint="default"/>
+      </w:rPr>
+    </w:lvl>
+    <w:lvl w:ilvl="1" w:tplc="08090003">
+      <w:start w:val="1"/>
+      <w:numFmt w:val="bullet"/>
+      <w:lvlText w:val="o"/>
+      <w:lvlJc w:val="left"/>
+      <w:pPr>
+        <w:ind w:left="1440" w:hanging="360"/>
+      </w:pPr>
+      <w:rPr>
+        <w:rFonts w:ascii="Courier New" w:hAnsi="Courier New" w:cs="Courier New" w:hint="default"/>
+      </w:rPr>
+    </w:lvl>
+    <w:lvl w:ilvl="2" w:tplc="08090005">
+      <w:start w:val="1"/>
+      <w:numFmt w:val="bullet"/>
+      <w:lvlText w:val=""/>
+      <w:lvlJc w:val="left"/>
+      <w:pPr>
+        <w:ind w:left="2160" w:hanging="360"/>
+      </w:pPr>
+      <w:rPr>
+        <w:rFonts w:ascii="Wingdings" w:hAnsi="Wingdings" w:hint="default"/>
+      </w:rPr>
+    </w:lvl>
+    <w:lvl w:ilvl="3" w:tplc="08090001" w:tentative="1">
+      <w:start w:val="1"/>
+      <w:numFmt w:val="bullet"/>
+      <w:lvlText w:val=""/>
+      <w:lvlJc w:val="left"/>
+      <w:pPr>
+        <w:ind w:left="2880" w:hanging="360"/>
+      </w:pPr>
+      <w:rPr>
+        <w:rFonts w:ascii="Symbol" w:hAnsi="Symbol" w:hint="default"/>
+      </w:rPr>
+    </w:lvl>
+    <w:lvl w:ilvl="4" w:tplc="08090003" w:tentative="1">
+      <w:start w:val="1"/>
+      <w:numFmt w:val="bullet"/>
+      <w:lvlText w:val="o"/>
+      <w:lvlJc w:val="left"/>
+      <w:pPr>
+        <w:ind w:left="3600" w:hanging="360"/>
+      </w:pPr>
+      <w:rPr>
+        <w:rFonts w:ascii="Courier New" w:hAnsi="Courier New" w:cs="Courier New" w:hint="default"/>
+      </w:rPr>
+    </w:lvl>
+    <w:lvl w:ilvl="5" w:tplc="08090005" w:tentative="1">
+      <w:start w:val="1"/>
+      <w:numFmt w:val="bullet"/>
+      <w:lvlText w:val=""/>
+      <w:lvlJc w:val="left"/>
+      <w:pPr>
+        <w:ind w:left="4320" w:hanging="360"/>
+      </w:pPr>
+      <w:rPr>
+        <w:rFonts w:ascii="Wingdings" w:hAnsi="Wingdings" w:hint="default"/>
+      </w:rPr>
+    </w:lvl>
+    <w:lvl w:ilvl="6" w:tplc="08090001" w:tentative="1">
+      <w:start w:val="1"/>
+      <w:numFmt w:val="bullet"/>
+      <w:lvlText w:val=""/>
+      <w:lvlJc w:val="left"/>
+      <w:pPr>
+        <w:ind w:left="5040" w:hanging="360"/>
+      </w:pPr>
+      <w:rPr>
+        <w:rFonts w:ascii="Symbol" w:hAnsi="Symbol" w:hint="default"/>
+      </w:rPr>
+    </w:lvl>
+    <w:lvl w:ilvl="7" w:tplc="08090003" w:tentative="1">
+      <w:start w:val="1"/>
+      <w:numFmt w:val="bullet"/>
+      <w:lvlText w:val="o"/>
+      <w:lvlJc w:val="left"/>
+      <w:pPr>
+        <w:ind w:left="5760" w:hanging="360"/>
+      </w:pPr>
+      <w:rPr>
+        <w:rFonts w:ascii="Courier New" w:hAnsi="Courier New" w:cs="Courier New" w:hint="default"/>
+      </w:rPr>
+    </w:lvl>
+    <w:lvl w:ilvl="8" w:tplc="08090005" w:tentative="1">
+      <w:start w:val="1"/>
+      <w:numFmt w:val="bullet"/>
+      <w:lvlText w:val=""/>
+      <w:lvlJc w:val="left"/>
+      <w:pPr>
+        <w:ind w:left="6480" w:hanging="360"/>
+      </w:pPr>
+      <w:rPr>
+        <w:rFonts w:ascii="Wingdings" w:hAnsi="Wingdings" w:hint="default"/>
+      </w:rPr>
+    </w:lvl>
+  </w:abstractNum>
+  <w:abstractNum w:abstractNumId="5" w15:restartNumberingAfterBreak="0">
+    <w:nsid w:val="7C077AE9"/>
+    <w:multiLevelType w:val="hybridMultilevel"/>
+    <w:tmpl w:val="330245C0"/>
+    <w:lvl w:ilvl="0" w:tplc="9A8C9304">
+      <w:numFmt w:val="bullet"/>
+      <w:lvlText w:val="-"/>
+      <w:lvlJc w:val="left"/>
+      <w:pPr>
+        <w:ind w:left="720" w:hanging="360"/>
+      </w:pPr>
+      <w:rPr>
+        <w:rFonts w:ascii="Calibri" w:eastAsiaTheme="minorHAnsi" w:hAnsi="Calibri" w:cs="Calibri" w:hint="default"/>
+      </w:rPr>
+    </w:lvl>
+    <w:lvl w:ilvl="1" w:tplc="08090003" w:tentative="1">
+      <w:start w:val="1"/>
+      <w:numFmt w:val="bullet"/>
+      <w:lvlText w:val="o"/>
+      <w:lvlJc w:val="left"/>
+      <w:pPr>
+        <w:ind w:left="1440" w:hanging="360"/>
+      </w:pPr>
+      <w:rPr>
+        <w:rFonts w:ascii="Courier New" w:hAnsi="Courier New" w:cs="Courier New" w:hint="default"/>
+      </w:rPr>
+    </w:lvl>
+    <w:lvl w:ilvl="2" w:tplc="08090005" w:tentative="1">
+      <w:start w:val="1"/>
+      <w:numFmt w:val="bullet"/>
+      <w:lvlText w:val=""/>
+      <w:lvlJc w:val="left"/>
+      <w:pPr>
+        <w:ind w:left="2160" w:hanging="360"/>
+      </w:pPr>
+      <w:rPr>
+        <w:rFonts w:ascii="Wingdings" w:hAnsi="Wingdings" w:hint="default"/>
+      </w:rPr>
+    </w:lvl>
+    <w:lvl w:ilvl="3" w:tplc="08090001" w:tentative="1">
+      <w:start w:val="1"/>
+      <w:numFmt w:val="bullet"/>
+      <w:lvlText w:val=""/>
+      <w:lvlJc w:val="left"/>
+      <w:pPr>
+        <w:ind w:left="2880" w:hanging="360"/>
+      </w:pPr>
+      <w:rPr>
+        <w:rFonts w:ascii="Symbol" w:hAnsi="Symbol" w:hint="default"/>
+      </w:rPr>
+    </w:lvl>
+    <w:lvl w:ilvl="4" w:tplc="08090003" w:tentative="1">
+      <w:start w:val="1"/>
+      <w:numFmt w:val="bullet"/>
+      <w:lvlText w:val="o"/>
+      <w:lvlJc w:val="left"/>
+      <w:pPr>
+        <w:ind w:left="3600" w:hanging="360"/>
+      </w:pPr>
+      <w:rPr>
+        <w:rFonts w:ascii="Courier New" w:hAnsi="Courier New" w:cs="Courier New" w:hint="default"/>
+      </w:rPr>
+    </w:lvl>
+    <w:lvl w:ilvl="5" w:tplc="08090005" w:tentative="1">
+      <w:start w:val="1"/>
+      <w:numFmt w:val="bullet"/>
+      <w:lvlText w:val=""/>
+      <w:lvlJc w:val="left"/>
+      <w:pPr>
+        <w:ind w:left="4320" w:hanging="360"/>
+      </w:pPr>
+      <w:rPr>
+        <w:rFonts w:ascii="Wingdings" w:hAnsi="Wingdings" w:hint="default"/>
+      </w:rPr>
+    </w:lvl>
+    <w:lvl w:ilvl="6" w:tplc="08090001" w:tentative="1">
+      <w:start w:val="1"/>
+      <w:numFmt w:val="bullet"/>
+      <w:lvlText w:val=""/>
+      <w:lvlJc w:val="left"/>
+      <w:pPr>
+        <w:ind w:left="5040" w:hanging="360"/>
+      </w:pPr>
+      <w:rPr>
+        <w:rFonts w:ascii="Symbol" w:hAnsi="Symbol" w:hint="default"/>
+      </w:rPr>
+    </w:lvl>
+    <w:lvl w:ilvl="7" w:tplc="08090003" w:tentative="1">
+      <w:start w:val="1"/>
+      <w:numFmt w:val="bullet"/>
+      <w:lvlText w:val="o"/>
+      <w:lvlJc w:val="left"/>
+      <w:pPr>
+        <w:ind w:left="5760" w:hanging="360"/>
+      </w:pPr>
+      <w:rPr>
+        <w:rFonts w:ascii="Courier New" w:hAnsi="Courier New" w:cs="Courier New" w:hint="default"/>
+      </w:rPr>
+    </w:lvl>
+    <w:lvl w:ilvl="8" w:tplc="08090005" w:tentative="1">
+      <w:start w:val="1"/>
+      <w:numFmt w:val="bullet"/>
+      <w:lvlText w:val=""/>
+      <w:lvlJc w:val="left"/>
+      <w:pPr>
+        <w:ind w:left="6480" w:hanging="360"/>
+      </w:pPr>
+      <w:rPr>
+        <w:rFonts w:ascii="Wingdings" w:hAnsi="Wingdings" w:hint="default"/>
+      </w:rPr>
+    </w:lvl>
+  </w:abstractNum>
   <w:num w:numId="1" w16cid:durableId="210658595">
+    <w:abstractNumId w:val="3"/>
+  </w:num>
+  <w:num w:numId="2" w16cid:durableId="1958638790">
+    <w:abstractNumId w:val="1"/>
+  </w:num>
+  <w:num w:numId="3" w16cid:durableId="971904744">
     <w:abstractNumId w:val="0"/>
+  </w:num>
+  <w:num w:numId="4" w16cid:durableId="1207259369">
+    <w:abstractNumId w:val="2"/>
+  </w:num>
+  <w:num w:numId="5" w16cid:durableId="1180310739">
+    <w:abstractNumId w:val="4"/>
+  </w:num>
+  <w:num w:numId="6" w16cid:durableId="1338313307">
+    <w:abstractNumId w:val="5"/>
   </w:num>
 </w:numbering>
 </file>
@@ -2970,6 +5089,28 @@
     <w:name w:val="Normal"/>
     <w:qFormat/>
   </w:style>
+  <w:style w:type="paragraph" w:styleId="Heading2">
+    <w:name w:val="heading 2"/>
+    <w:basedOn w:val="Normal"/>
+    <w:next w:val="Normal"/>
+    <w:link w:val="Heading2Char"/>
+    <w:uiPriority w:val="9"/>
+    <w:unhideWhenUsed/>
+    <w:qFormat/>
+    <w:rsid w:val="00C10663"/>
+    <w:pPr>
+      <w:keepNext/>
+      <w:keepLines/>
+      <w:spacing w:before="40" w:after="0"/>
+      <w:outlineLvl w:val="1"/>
+    </w:pPr>
+    <w:rPr>
+      <w:rFonts w:asciiTheme="majorHAnsi" w:eastAsiaTheme="majorEastAsia" w:hAnsiTheme="majorHAnsi" w:cstheme="majorBidi"/>
+      <w:color w:val="2F5496" w:themeColor="accent1" w:themeShade="BF"/>
+      <w:sz w:val="26"/>
+      <w:szCs w:val="26"/>
+    </w:rPr>
+  </w:style>
   <w:style w:type="character" w:default="1" w:styleId="DefaultParagraphFont">
     <w:name w:val="Default Paragraph Font"/>
     <w:uiPriority w:val="1"/>
@@ -3026,6 +5167,70 @@
         <w:insideV w:val="single" w:sz="4" w:space="0" w:color="auto"/>
       </w:tblBorders>
     </w:tblPr>
+  </w:style>
+  <w:style w:type="character" w:customStyle="1" w:styleId="Heading2Char">
+    <w:name w:val="Heading 2 Char"/>
+    <w:basedOn w:val="DefaultParagraphFont"/>
+    <w:link w:val="Heading2"/>
+    <w:uiPriority w:val="9"/>
+    <w:rsid w:val="00C10663"/>
+    <w:rPr>
+      <w:rFonts w:asciiTheme="majorHAnsi" w:eastAsiaTheme="majorEastAsia" w:hAnsiTheme="majorHAnsi" w:cstheme="majorBidi"/>
+      <w:color w:val="2F5496" w:themeColor="accent1" w:themeShade="BF"/>
+      <w:sz w:val="26"/>
+      <w:szCs w:val="26"/>
+    </w:rPr>
+  </w:style>
+  <w:style w:type="paragraph" w:styleId="NormalWeb">
+    <w:name w:val="Normal (Web)"/>
+    <w:basedOn w:val="Normal"/>
+    <w:uiPriority w:val="99"/>
+    <w:semiHidden/>
+    <w:unhideWhenUsed/>
+    <w:rsid w:val="00C10663"/>
+    <w:pPr>
+      <w:spacing w:before="100" w:beforeAutospacing="1" w:after="100" w:afterAutospacing="1" w:line="240" w:lineRule="auto"/>
+    </w:pPr>
+    <w:rPr>
+      <w:rFonts w:ascii="Times New Roman" w:eastAsia="Times New Roman" w:hAnsi="Times New Roman" w:cs="Times New Roman"/>
+      <w:kern w:val="0"/>
+      <w:sz w:val="24"/>
+      <w:szCs w:val="24"/>
+      <w:lang w:eastAsia="en-GB"/>
+      <w14:ligatures w14:val="none"/>
+    </w:rPr>
+  </w:style>
+  <w:style w:type="character" w:styleId="Hyperlink">
+    <w:name w:val="Hyperlink"/>
+    <w:basedOn w:val="DefaultParagraphFont"/>
+    <w:uiPriority w:val="99"/>
+    <w:unhideWhenUsed/>
+    <w:rsid w:val="00FD4918"/>
+    <w:rPr>
+      <w:color w:val="0563C1" w:themeColor="hyperlink"/>
+      <w:u w:val="single"/>
+    </w:rPr>
+  </w:style>
+  <w:style w:type="character" w:styleId="UnresolvedMention">
+    <w:name w:val="Unresolved Mention"/>
+    <w:basedOn w:val="DefaultParagraphFont"/>
+    <w:uiPriority w:val="99"/>
+    <w:semiHidden/>
+    <w:unhideWhenUsed/>
+    <w:rsid w:val="00FD4918"/>
+    <w:rPr>
+      <w:color w:val="605E5C"/>
+      <w:shd w:val="clear" w:color="auto" w:fill="E1DFDD"/>
+    </w:rPr>
+  </w:style>
+  <w:style w:type="paragraph" w:styleId="NoSpacing">
+    <w:name w:val="No Spacing"/>
+    <w:uiPriority w:val="1"/>
+    <w:qFormat/>
+    <w:rsid w:val="003464EB"/>
+    <w:pPr>
+      <w:spacing w:after="0" w:line="240" w:lineRule="auto"/>
+    </w:pPr>
   </w:style>
 </w:styles>
 </file>
